--- a/document/Taller 2 - Parte Datos Variables Externas AFDB.docx
+++ b/document/Taller 2 - Parte Datos Variables Externas AFDB.docx
@@ -123,6 +123,12 @@
       </w:r>
     </w:p>
     <w:p>
+      <w:pPr>
+        <w:jc w:val="both"/>
+        <w:rPr>
+          <w:u w:val="single"/>
+        </w:rPr>
+      </w:pPr>
       <w:r>
         <w:t>Las ubicaciones de las estaciones de TransMilenio fueron tomadas de la página principal de la entidad</w:t>
       </w:r>
@@ -151,6 +157,12 @@
       <w:r>
         <w:t xml:space="preserve">para buses que no son BRT. </w:t>
       </w:r>
+      <w:r>
+        <w:t>En total, se tienen 149 estaciones de TransMilenio distribuidas</w:t>
+      </w:r>
+      <w:r>
+        <w:t xml:space="preserve"> en 12 troncales del sistema.</w:t>
+      </w:r>
     </w:p>
     <w:p>
       <w:pPr>
@@ -158,33 +170,349 @@
           <w:u w:val="single"/>
         </w:rPr>
       </w:pPr>
-    </w:p>
-    <w:p>
-      <w:pPr>
+      <w:r>
         <w:rPr>
           <w:u w:val="single"/>
         </w:rPr>
-      </w:pPr>
-    </w:p>
-    <w:p>
-      <w:pPr>
-        <w:rPr>
-          <w:u w:val="single"/>
-        </w:rPr>
-      </w:pPr>
-      <w:r>
-        <w:rPr>
-          <w:u w:val="single"/>
-        </w:rPr>
         <w:t>Estratos socioeconómicos</w:t>
       </w:r>
     </w:p>
     <w:p>
-      <w:pPr>
-        <w:rPr>
-          <w:u w:val="single"/>
-        </w:rPr>
-      </w:pPr>
+      <w:r>
+        <w:t>En la</w:t>
+      </w:r>
+      <w:r>
+        <w:t xml:space="preserve"> plataforma distrital de Datos Abiertos, se tiene, entre otros, las manzanas georreferenciadas según su estrato socioeconómico. Este atributo es asignado por las alcaldías para clasificar a una vivienda según características físicas externas e internas, su entorno inmediat</w:t>
+      </w:r>
+      <w:r>
+        <w:t>o y su contexto habitacional o funcional</w:t>
+      </w:r>
+      <w:r>
+        <w:t xml:space="preserve"> [</w:t>
+      </w:r>
+      <w:r>
+        <w:rPr>
+          <w:highlight w:val="yellow"/>
+        </w:rPr>
+        <w:t>XXX3</w:t>
+      </w:r>
+      <w:r>
+        <w:t>]</w:t>
+      </w:r>
+      <w:r>
+        <w:t xml:space="preserve">. </w:t>
+      </w:r>
+    </w:p>
+    <w:p>
+      <w:r>
+        <w:t>Por la georreferenciación inadecuada de algunas viviendas y porque hay áreas de la ciudad que no están incluidas dentro de estas manzanas (vías, áreas públicas, zonas comerciales), se asignó el estrato de la vivienda según su cercanía al centroide del polígono</w:t>
+      </w:r>
+      <w:r>
+        <w:rPr>
+          <w:rStyle w:val="Refdenotaalpie"/>
+        </w:rPr>
+        <w:footnoteReference w:id="1"/>
+      </w:r>
+      <w:r>
+        <w:t xml:space="preserve">, es decir, la vivienda tenía el valor del estrato del polígono cuyo centroide estuviera más cerca. </w:t>
+      </w:r>
+      <w:r>
+        <w:t>En la siguiente figura se muestra el resultado de la asignación:</w:t>
+      </w:r>
+    </w:p>
+    <w:p/>
+    <w:p>
+      <w:pPr>
+        <w:jc w:val="center"/>
+      </w:pPr>
+      <w:r>
+        <w:rPr>
+          <w:noProof/>
+        </w:rPr>
+        <w:lastRenderedPageBreak/>
+        <mc:AlternateContent>
+          <mc:Choice Requires="wps">
+            <w:drawing>
+              <wp:anchor distT="0" distB="0" distL="114300" distR="114300" simplePos="0" relativeHeight="251663360" behindDoc="0" locked="0" layoutInCell="1" allowOverlap="1" wp14:anchorId="2A2B76DA" wp14:editId="4E4649D5">
+                <wp:simplePos x="0" y="0"/>
+                <wp:positionH relativeFrom="column">
+                  <wp:posOffset>1824990</wp:posOffset>
+                </wp:positionH>
+                <wp:positionV relativeFrom="paragraph">
+                  <wp:posOffset>824230</wp:posOffset>
+                </wp:positionV>
+                <wp:extent cx="219075" cy="200025"/>
+                <wp:effectExtent l="19050" t="19050" r="28575" b="28575"/>
+                <wp:wrapNone/>
+                <wp:docPr id="628486444" name="Rectángulo 1"/>
+                <wp:cNvGraphicFramePr/>
+                <a:graphic xmlns:a="http://schemas.openxmlformats.org/drawingml/2006/main">
+                  <a:graphicData uri="http://schemas.microsoft.com/office/word/2010/wordprocessingShape">
+                    <wps:wsp>
+                      <wps:cNvSpPr/>
+                      <wps:spPr>
+                        <a:xfrm>
+                          <a:off x="0" y="0"/>
+                          <a:ext cx="219075" cy="200025"/>
+                        </a:xfrm>
+                        <a:prstGeom prst="rect">
+                          <a:avLst/>
+                        </a:prstGeom>
+                        <a:noFill/>
+                        <a:ln w="28575">
+                          <a:solidFill>
+                            <a:srgbClr val="FF0000"/>
+                          </a:solidFill>
+                        </a:ln>
+                      </wps:spPr>
+                      <wps:style>
+                        <a:lnRef idx="2">
+                          <a:schemeClr val="accent1">
+                            <a:shade val="15000"/>
+                          </a:schemeClr>
+                        </a:lnRef>
+                        <a:fillRef idx="1">
+                          <a:schemeClr val="accent1"/>
+                        </a:fillRef>
+                        <a:effectRef idx="0">
+                          <a:schemeClr val="accent1"/>
+                        </a:effectRef>
+                        <a:fontRef idx="minor">
+                          <a:schemeClr val="lt1"/>
+                        </a:fontRef>
+                      </wps:style>
+                      <wps:bodyPr rot="0" spcFirstLastPara="0" vertOverflow="overflow" horzOverflow="overflow" vert="horz" wrap="square" lIns="91440" tIns="45720" rIns="91440" bIns="45720" numCol="1" spcCol="0" rtlCol="0" fromWordArt="0" anchor="ctr" anchorCtr="0" forceAA="0" compatLnSpc="1">
+                        <a:prstTxWarp prst="textNoShape">
+                          <a:avLst/>
+                        </a:prstTxWarp>
+                        <a:noAutofit/>
+                      </wps:bodyPr>
+                    </wps:wsp>
+                  </a:graphicData>
+                </a:graphic>
+              </wp:anchor>
+            </w:drawing>
+          </mc:Choice>
+          <mc:Fallback>
+            <w:pict>
+              <v:rect w14:anchorId="56FECB80" id="Rectángulo 1" o:spid="_x0000_s1026" style="position:absolute;margin-left:143.7pt;margin-top:64.9pt;width:17.25pt;height:15.75pt;z-index:251663360;visibility:visible;mso-wrap-style:square;mso-wrap-distance-left:9pt;mso-wrap-distance-top:0;mso-wrap-distance-right:9pt;mso-wrap-distance-bottom:0;mso-position-horizontal:absolute;mso-position-horizontal-relative:text;mso-position-vertical:absolute;mso-position-vertical-relative:text;v-text-anchor:middle" o:gfxdata="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" filled="f" strokecolor="red" strokeweight="2.25pt"/>
+            </w:pict>
+          </mc:Fallback>
+        </mc:AlternateContent>
+      </w:r>
+      <w:r>
+        <w:rPr>
+          <w:noProof/>
+        </w:rPr>
+        <mc:AlternateContent>
+          <mc:Choice Requires="wps">
+            <w:drawing>
+              <wp:anchor distT="0" distB="0" distL="114300" distR="114300" simplePos="0" relativeHeight="251661312" behindDoc="0" locked="0" layoutInCell="1" allowOverlap="1" wp14:anchorId="7F5AD9FE" wp14:editId="245EFC17">
+                <wp:simplePos x="0" y="0"/>
+                <wp:positionH relativeFrom="column">
+                  <wp:posOffset>4272915</wp:posOffset>
+                </wp:positionH>
+                <wp:positionV relativeFrom="paragraph">
+                  <wp:posOffset>1100455</wp:posOffset>
+                </wp:positionV>
+                <wp:extent cx="219075" cy="200025"/>
+                <wp:effectExtent l="19050" t="19050" r="28575" b="28575"/>
+                <wp:wrapNone/>
+                <wp:docPr id="1365268295" name="Rectángulo 1"/>
+                <wp:cNvGraphicFramePr/>
+                <a:graphic xmlns:a="http://schemas.openxmlformats.org/drawingml/2006/main">
+                  <a:graphicData uri="http://schemas.microsoft.com/office/word/2010/wordprocessingShape">
+                    <wps:wsp>
+                      <wps:cNvSpPr/>
+                      <wps:spPr>
+                        <a:xfrm>
+                          <a:off x="0" y="0"/>
+                          <a:ext cx="219075" cy="200025"/>
+                        </a:xfrm>
+                        <a:prstGeom prst="rect">
+                          <a:avLst/>
+                        </a:prstGeom>
+                        <a:noFill/>
+                        <a:ln w="28575">
+                          <a:solidFill>
+                            <a:srgbClr val="FF0000"/>
+                          </a:solidFill>
+                        </a:ln>
+                      </wps:spPr>
+                      <wps:style>
+                        <a:lnRef idx="2">
+                          <a:schemeClr val="accent1">
+                            <a:shade val="15000"/>
+                          </a:schemeClr>
+                        </a:lnRef>
+                        <a:fillRef idx="1">
+                          <a:schemeClr val="accent1"/>
+                        </a:fillRef>
+                        <a:effectRef idx="0">
+                          <a:schemeClr val="accent1"/>
+                        </a:effectRef>
+                        <a:fontRef idx="minor">
+                          <a:schemeClr val="lt1"/>
+                        </a:fontRef>
+                      </wps:style>
+                      <wps:bodyPr rot="0" spcFirstLastPara="0" vertOverflow="overflow" horzOverflow="overflow" vert="horz" wrap="square" lIns="91440" tIns="45720" rIns="91440" bIns="45720" numCol="1" spcCol="0" rtlCol="0" fromWordArt="0" anchor="ctr" anchorCtr="0" forceAA="0" compatLnSpc="1">
+                        <a:prstTxWarp prst="textNoShape">
+                          <a:avLst/>
+                        </a:prstTxWarp>
+                        <a:noAutofit/>
+                      </wps:bodyPr>
+                    </wps:wsp>
+                  </a:graphicData>
+                </a:graphic>
+              </wp:anchor>
+            </w:drawing>
+          </mc:Choice>
+          <mc:Fallback>
+            <w:pict>
+              <v:rect w14:anchorId="4BF58307" id="Rectángulo 1" o:spid="_x0000_s1026" style="position:absolute;margin-left:336.45pt;margin-top:86.65pt;width:17.25pt;height:15.75pt;z-index:251661312;visibility:visible;mso-wrap-style:square;mso-wrap-distance-left:9pt;mso-wrap-distance-top:0;mso-wrap-distance-right:9pt;mso-wrap-distance-bottom:0;mso-position-horizontal:absolute;mso-position-horizontal-relative:text;mso-position-vertical:absolute;mso-position-vertical-relative:text;v-text-anchor:middle" o:gfxdata="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" filled="f" strokecolor="red" strokeweight="2.25pt"/>
+            </w:pict>
+          </mc:Fallback>
+        </mc:AlternateContent>
+      </w:r>
+      <w:r>
+        <w:rPr>
+          <w:noProof/>
+        </w:rPr>
+        <mc:AlternateContent>
+          <mc:Choice Requires="wps">
+            <w:drawing>
+              <wp:anchor distT="0" distB="0" distL="114300" distR="114300" simplePos="0" relativeHeight="251659264" behindDoc="0" locked="0" layoutInCell="1" allowOverlap="1" wp14:anchorId="7EE31E78" wp14:editId="25B7456F">
+                <wp:simplePos x="0" y="0"/>
+                <wp:positionH relativeFrom="column">
+                  <wp:posOffset>2920365</wp:posOffset>
+                </wp:positionH>
+                <wp:positionV relativeFrom="paragraph">
+                  <wp:posOffset>1071880</wp:posOffset>
+                </wp:positionV>
+                <wp:extent cx="219075" cy="200025"/>
+                <wp:effectExtent l="19050" t="19050" r="28575" b="28575"/>
+                <wp:wrapNone/>
+                <wp:docPr id="1679100953" name="Rectángulo 1"/>
+                <wp:cNvGraphicFramePr/>
+                <a:graphic xmlns:a="http://schemas.openxmlformats.org/drawingml/2006/main">
+                  <a:graphicData uri="http://schemas.microsoft.com/office/word/2010/wordprocessingShape">
+                    <wps:wsp>
+                      <wps:cNvSpPr/>
+                      <wps:spPr>
+                        <a:xfrm>
+                          <a:off x="0" y="0"/>
+                          <a:ext cx="219075" cy="200025"/>
+                        </a:xfrm>
+                        <a:prstGeom prst="rect">
+                          <a:avLst/>
+                        </a:prstGeom>
+                        <a:noFill/>
+                        <a:ln w="28575">
+                          <a:solidFill>
+                            <a:srgbClr val="FF0000"/>
+                          </a:solidFill>
+                        </a:ln>
+                      </wps:spPr>
+                      <wps:style>
+                        <a:lnRef idx="2">
+                          <a:schemeClr val="accent1">
+                            <a:shade val="15000"/>
+                          </a:schemeClr>
+                        </a:lnRef>
+                        <a:fillRef idx="1">
+                          <a:schemeClr val="accent1"/>
+                        </a:fillRef>
+                        <a:effectRef idx="0">
+                          <a:schemeClr val="accent1"/>
+                        </a:effectRef>
+                        <a:fontRef idx="minor">
+                          <a:schemeClr val="lt1"/>
+                        </a:fontRef>
+                      </wps:style>
+                      <wps:bodyPr rot="0" spcFirstLastPara="0" vertOverflow="overflow" horzOverflow="overflow" vert="horz" wrap="square" lIns="91440" tIns="45720" rIns="91440" bIns="45720" numCol="1" spcCol="0" rtlCol="0" fromWordArt="0" anchor="ctr" anchorCtr="0" forceAA="0" compatLnSpc="1">
+                        <a:prstTxWarp prst="textNoShape">
+                          <a:avLst/>
+                        </a:prstTxWarp>
+                        <a:noAutofit/>
+                      </wps:bodyPr>
+                    </wps:wsp>
+                  </a:graphicData>
+                </a:graphic>
+              </wp:anchor>
+            </w:drawing>
+          </mc:Choice>
+          <mc:Fallback>
+            <w:pict>
+              <v:rect w14:anchorId="2545CCDA" id="Rectángulo 1" o:spid="_x0000_s1026" style="position:absolute;margin-left:229.95pt;margin-top:84.4pt;width:17.25pt;height:15.75pt;z-index:251659264;visibility:visible;mso-wrap-style:square;mso-wrap-distance-left:9pt;mso-wrap-distance-top:0;mso-wrap-distance-right:9pt;mso-wrap-distance-bottom:0;mso-position-horizontal:absolute;mso-position-horizontal-relative:text;mso-position-vertical:absolute;mso-position-vertical-relative:text;v-text-anchor:middle" o:gfxdata="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" filled="f" strokecolor="red" strokeweight="2.25pt"/>
+            </w:pict>
+          </mc:Fallback>
+        </mc:AlternateContent>
+      </w:r>
+      <w:r>
+        <w:rPr>
+          <w:noProof/>
+        </w:rPr>
+        <w:drawing>
+          <wp:inline distT="0" distB="0" distL="0" distR="0" wp14:anchorId="322AE2B4" wp14:editId="23E6E051">
+            <wp:extent cx="4389755" cy="2762782"/>
+            <wp:effectExtent l="0" t="0" r="0" b="0"/>
+            <wp:docPr id="1232331742" name="Imagen 1"/>
+            <wp:cNvGraphicFramePr>
+              <a:graphicFrameLocks xmlns:a="http://schemas.openxmlformats.org/drawingml/2006/main" noChangeAspect="1"/>
+            </wp:cNvGraphicFramePr>
+            <a:graphic xmlns:a="http://schemas.openxmlformats.org/drawingml/2006/main">
+              <a:graphicData uri="http://schemas.openxmlformats.org/drawingml/2006/picture">
+                <pic:pic xmlns:pic="http://schemas.openxmlformats.org/drawingml/2006/picture">
+                  <pic:nvPicPr>
+                    <pic:cNvPr id="1232331742" name=""/>
+                    <pic:cNvPicPr/>
+                  </pic:nvPicPr>
+                  <pic:blipFill>
+                    <a:blip r:embed="rId8"/>
+                    <a:stretch>
+                      <a:fillRect/>
+                    </a:stretch>
+                  </pic:blipFill>
+                  <pic:spPr>
+                    <a:xfrm>
+                      <a:off x="0" y="0"/>
+                      <a:ext cx="4396504" cy="2767030"/>
+                    </a:xfrm>
+                    <a:prstGeom prst="rect">
+                      <a:avLst/>
+                    </a:prstGeom>
+                  </pic:spPr>
+                </pic:pic>
+              </a:graphicData>
+            </a:graphic>
+          </wp:inline>
+        </w:drawing>
+      </w:r>
+    </w:p>
+    <w:p>
+      <w:pPr>
+        <w:pStyle w:val="Descripcin"/>
+        <w:jc w:val="center"/>
+      </w:pPr>
+      <w:bookmarkStart w:id="0" w:name="_Ref149135374"/>
+      <w:r>
+        <w:t xml:space="preserve">Figura </w:t>
+      </w:r>
+      <w:fldSimple w:instr=" SEQ Figura \* ARABIC ">
+        <w:r>
+          <w:rPr>
+            <w:noProof/>
+          </w:rPr>
+          <w:t>1</w:t>
+        </w:r>
+      </w:fldSimple>
+      <w:bookmarkEnd w:id="0"/>
+      <w:r>
+        <w:t xml:space="preserve">. </w:t>
+      </w:r>
+      <w:r>
+        <w:t>Muestra de asignación de los estratos socioeconómicos a las viviendas. Los puntos señalados en los recuadros rojos son ejemplos de la georreferenciación inadecuada, lo que resulta en que haya viviendas por fuera de las manzanas residenciales.</w:t>
+      </w:r>
     </w:p>
     <w:p>
       <w:pPr>
@@ -211,14 +539,34 @@
     </w:p>
     <w:p>
       <w:pPr>
+        <w:pBdr>
+          <w:bottom w:val="thinThickThinMediumGap" w:sz="18" w:space="1" w:color="auto"/>
+        </w:pBdr>
         <w:rPr>
           <w:u w:val="single"/>
         </w:rPr>
       </w:pPr>
-      <w:r>
+    </w:p>
+    <w:p>
+      <w:pPr>
+        <w:pBdr>
+          <w:bottom w:val="thinThickThinMediumGap" w:sz="18" w:space="1" w:color="auto"/>
+        </w:pBdr>
         <w:rPr>
           <w:u w:val="single"/>
         </w:rPr>
+      </w:pPr>
+    </w:p>
+    <w:p>
+      <w:pPr>
+        <w:rPr>
+          <w:u w:val="single"/>
+        </w:rPr>
+      </w:pPr>
+      <w:r>
+        <w:rPr>
+          <w:u w:val="single"/>
+        </w:rPr>
         <w:t>Bibliografía</w:t>
       </w:r>
     </w:p>
@@ -286,6 +634,92 @@
       </w:r>
       <w:r>
         <w:t>doi:10.17230/ingciencia.17.34.2</w:t>
+      </w:r>
+      <w:r>
+        <w:t xml:space="preserve"> </w:t>
+      </w:r>
+    </w:p>
+    <w:p>
+      <w:r>
+        <w:rPr>
+          <w:highlight w:val="yellow"/>
+        </w:rPr>
+        <w:t>[</w:t>
+      </w:r>
+      <w:r>
+        <w:rPr>
+          <w:highlight w:val="yellow"/>
+        </w:rPr>
+        <w:t>XXX2</w:t>
+      </w:r>
+      <w:r>
+        <w:t xml:space="preserve">] Chacón, V. (2018). </w:t>
+      </w:r>
+      <w:r>
+        <w:t>ZONAS HOMOGENEAS ECONOMICAS – ESTUDIO DE VALOR DE M2 ÁREA</w:t>
+      </w:r>
+      <w:r>
+        <w:t xml:space="preserve"> </w:t>
+      </w:r>
+      <w:r>
+        <w:t>PRIVADA CONSTRUIDA DE EDIFICACIONES SOMETIDAS A PROPIEDAD</w:t>
+      </w:r>
+      <w:r>
+        <w:t xml:space="preserve"> </w:t>
+      </w:r>
+      <w:r>
+        <w:t>HORIZONTAL EN LA UPZ No. 101 TEUSAQUILLO EN LA LOCALIDAD DE</w:t>
+      </w:r>
+      <w:r>
+        <w:t xml:space="preserve"> </w:t>
+      </w:r>
+      <w:r>
+        <w:t>TEUSAQUILLO - BOGOTÁ D.C</w:t>
+      </w:r>
+      <w:r>
+        <w:t xml:space="preserve">. </w:t>
+      </w:r>
+      <w:hyperlink r:id="rId9" w:history="1">
+        <w:r>
+          <w:rPr>
+            <w:rStyle w:val="Hipervnculo"/>
+          </w:rPr>
+          <w:t>https://repository.udistrital.edu.co/bitstream/handle/11349/14505/ChaconRodriguezVictorDavid2018.pdf?sequence=1</w:t>
+        </w:r>
+      </w:hyperlink>
+      <w:r>
+        <w:t xml:space="preserve"> </w:t>
+      </w:r>
+    </w:p>
+    <w:p>
+      <w:r>
+        <w:t>[</w:t>
+      </w:r>
+      <w:r>
+        <w:rPr>
+          <w:highlight w:val="yellow"/>
+        </w:rPr>
+        <w:t>XXX3</w:t>
+      </w:r>
+      <w:r>
+        <w:t xml:space="preserve">] DANE (25 de octubre del 2023). Preguntas frecuentes estratificación. </w:t>
+      </w:r>
+      <w:hyperlink r:id="rId10" w:history="1">
+        <w:r>
+          <w:rPr>
+            <w:rStyle w:val="Hipervnculo"/>
+          </w:rPr>
+          <w:t>h</w:t>
+        </w:r>
+        <w:r>
+          <w:rPr>
+            <w:rStyle w:val="Hipervnculo"/>
+          </w:rPr>
+          <w:t>ttps://www.dane.gov.co/files/geoestadistica/Preguntas_frecuentes_estratificacion.pdf</w:t>
+        </w:r>
+      </w:hyperlink>
+      <w:r>
+        <w:t xml:space="preserve"> </w:t>
       </w:r>
     </w:p>
     <w:sectPr>
@@ -296,6 +730,96 @@
     </w:sectPr>
   </w:body>
 </w:document>
+</file>
+
+<file path=word/endnotes.xml><?xml version="1.0" encoding="utf-8"?>
+<w:endnotes xmlns:wpc="http://schemas.microsoft.com/office/word/2010/wordprocessingCanvas" xmlns:cx="http://schemas.microsoft.com/office/drawing/2014/chartex" xmlns:cx1="http://schemas.microsoft.com/office/drawing/2015/9/8/chartex" xmlns:cx2="http://schemas.microsoft.com/office/drawing/2015/10/21/chartex" xmlns:cx3="http://schemas.microsoft.com/office/drawing/2016/5/9/chartex" xmlns:cx4="http://schemas.microsoft.com/office/drawing/2016/5/10/chartex" xmlns:cx5="http://schemas.microsoft.com/office/drawing/2016/5/11/chartex" xmlns:cx6="http://schemas.microsoft.com/office/drawing/2016/5/12/chartex" xmlns:cx7="http://schemas.microsoft.com/office/drawing/2016/5/13/chartex" xmlns:cx8="http://schemas.microsoft.com/office/drawing/2016/5/14/chartex" xmlns:mc="http://schemas.openxmlformats.org/markup-compatibility/2006" xmlns:aink="http://schemas.microsoft.com/office/drawing/2016/ink" xmlns:am3d="http://schemas.microsoft.com/office/drawing/2017/model3d" xmlns:o="urn:schemas-microsoft-com:office:office" xmlns:oel="http://schemas.microsoft.com/office/2019/extlst" xmlns:r="http://schemas.openxmlformats.org/officeDocument/2006/relationships" xmlns:m="http://schemas.openxmlformats.org/officeDocument/2006/math" xmlns:v="urn:schemas-microsoft-com:vml" xmlns:wp14="http://schemas.microsoft.com/office/word/2010/wordprocessingDrawing" xmlns:wp="http://schemas.openxmlformats.org/drawingml/2006/wordprocessingDrawing" xmlns:w10="urn:schemas-microsoft-com:office:word" xmlns:w="http://schemas.openxmlformats.org/wordprocessingml/2006/main" xmlns:w14="http://schemas.microsoft.com/office/word/2010/wordml" xmlns:w15="http://schemas.microsoft.com/office/word/2012/wordml" xmlns:w16cex="http://schemas.microsoft.com/office/word/2018/wordml/cex" xmlns:w16cid="http://schemas.microsoft.com/office/word/2016/wordml/cid" xmlns:w16="http://schemas.microsoft.com/office/word/2018/wordml" xmlns:w16sdtdh="http://schemas.microsoft.com/office/word/2020/wordml/sdtdatahash" xmlns:w16se="http://schemas.microsoft.com/office/word/2015/wordml/symex" xmlns:wpg="http://schemas.microsoft.com/office/word/2010/wordprocessingGroup" xmlns:wpi="http://schemas.microsoft.com/office/word/2010/wordprocessingInk" xmlns:wne="http://schemas.microsoft.com/office/word/2006/wordml" xmlns:wps="http://schemas.microsoft.com/office/word/2010/wordprocessingShape" mc:Ignorable="w14 w15 w16se w16cid w16 w16cex w16sdtdh wp14">
+  <w:endnote w:type="separator" w:id="-1">
+    <w:p>
+      <w:pPr>
+        <w:spacing w:after="0" w:line="240" w:lineRule="auto"/>
+      </w:pPr>
+      <w:r>
+        <w:separator/>
+      </w:r>
+    </w:p>
+  </w:endnote>
+  <w:endnote w:type="continuationSeparator" w:id="0">
+    <w:p>
+      <w:pPr>
+        <w:spacing w:after="0" w:line="240" w:lineRule="auto"/>
+      </w:pPr>
+      <w:r>
+        <w:continuationSeparator/>
+      </w:r>
+    </w:p>
+  </w:endnote>
+</w:endnotes>
+</file>
+
+<file path=word/footnotes.xml><?xml version="1.0" encoding="utf-8"?>
+<w:footnotes xmlns:wpc="http://schemas.microsoft.com/office/word/2010/wordprocessingCanvas" xmlns:cx="http://schemas.microsoft.com/office/drawing/2014/chartex" xmlns:cx1="http://schemas.microsoft.com/office/drawing/2015/9/8/chartex" xmlns:cx2="http://schemas.microsoft.com/office/drawing/2015/10/21/chartex" xmlns:cx3="http://schemas.microsoft.com/office/drawing/2016/5/9/chartex" xmlns:cx4="http://schemas.microsoft.com/office/drawing/2016/5/10/chartex" xmlns:cx5="http://schemas.microsoft.com/office/drawing/2016/5/11/chartex" xmlns:cx6="http://schemas.microsoft.com/office/drawing/2016/5/12/chartex" xmlns:cx7="http://schemas.microsoft.com/office/drawing/2016/5/13/chartex" xmlns:cx8="http://schemas.microsoft.com/office/drawing/2016/5/14/chartex" xmlns:mc="http://schemas.openxmlformats.org/markup-compatibility/2006" xmlns:aink="http://schemas.microsoft.com/office/drawing/2016/ink" xmlns:am3d="http://schemas.microsoft.com/office/drawing/2017/model3d" xmlns:o="urn:schemas-microsoft-com:office:office" xmlns:oel="http://schemas.microsoft.com/office/2019/extlst" xmlns:r="http://schemas.openxmlformats.org/officeDocument/2006/relationships" xmlns:m="http://schemas.openxmlformats.org/officeDocument/2006/math" xmlns:v="urn:schemas-microsoft-com:vml" xmlns:wp14="http://schemas.microsoft.com/office/word/2010/wordprocessingDrawing" xmlns:wp="http://schemas.openxmlformats.org/drawingml/2006/wordprocessingDrawing" xmlns:w10="urn:schemas-microsoft-com:office:word" xmlns:w="http://schemas.openxmlformats.org/wordprocessingml/2006/main" xmlns:w14="http://schemas.microsoft.com/office/word/2010/wordml" xmlns:w15="http://schemas.microsoft.com/office/word/2012/wordml" xmlns:w16cex="http://schemas.microsoft.com/office/word/2018/wordml/cex" xmlns:w16cid="http://schemas.microsoft.com/office/word/2016/wordml/cid" xmlns:w16="http://schemas.microsoft.com/office/word/2018/wordml" xmlns:w16sdtdh="http://schemas.microsoft.com/office/word/2020/wordml/sdtdatahash" xmlns:w16se="http://schemas.microsoft.com/office/word/2015/wordml/symex" xmlns:wpg="http://schemas.microsoft.com/office/word/2010/wordprocessingGroup" xmlns:wpi="http://schemas.microsoft.com/office/word/2010/wordprocessingInk" xmlns:wne="http://schemas.microsoft.com/office/word/2006/wordml" xmlns:wps="http://schemas.microsoft.com/office/word/2010/wordprocessingShape" mc:Ignorable="w14 w15 w16se w16cid w16 w16cex w16sdtdh wp14">
+  <w:footnote w:type="separator" w:id="-1">
+    <w:p>
+      <w:pPr>
+        <w:spacing w:after="0" w:line="240" w:lineRule="auto"/>
+      </w:pPr>
+      <w:r>
+        <w:separator/>
+      </w:r>
+    </w:p>
+  </w:footnote>
+  <w:footnote w:type="continuationSeparator" w:id="0">
+    <w:p>
+      <w:pPr>
+        <w:spacing w:after="0" w:line="240" w:lineRule="auto"/>
+      </w:pPr>
+      <w:r>
+        <w:continuationSeparator/>
+      </w:r>
+    </w:p>
+  </w:footnote>
+  <w:footnote w:id="1">
+    <w:p>
+      <w:pPr>
+        <w:pStyle w:val="Textonotapie"/>
+      </w:pPr>
+      <w:r>
+        <w:rPr>
+          <w:rStyle w:val="Refdenotaalpie"/>
+        </w:rPr>
+        <w:footnoteRef/>
+      </w:r>
+      <w:r>
+        <w:t xml:space="preserve"> Inicialmente se realizó la asignación con el criterio de que la vivienda estuviera dentro del polígono, sin embargo, alrededor del 30% de los datos no estaban dentro de las manzanas delimitadas. Para ilustrar véase los puntos señalados en la </w:t>
+      </w:r>
+      <w:r>
+        <w:fldChar w:fldCharType="begin"/>
+      </w:r>
+      <w:r>
+        <w:instrText xml:space="preserve"> REF _Ref149135374 \h </w:instrText>
+      </w:r>
+      <w:r>
+        <w:fldChar w:fldCharType="separate"/>
+      </w:r>
+      <w:r>
+        <w:t xml:space="preserve">Figura </w:t>
+      </w:r>
+      <w:r>
+        <w:rPr>
+          <w:noProof/>
+        </w:rPr>
+        <w:t>1</w:t>
+      </w:r>
+      <w:r>
+        <w:fldChar w:fldCharType="end"/>
+      </w:r>
+      <w:r>
+        <w:t>, que están parques, zonas verdes o vías principales.</w:t>
+      </w:r>
+    </w:p>
+  </w:footnote>
+</w:footnotes>
 </file>
 
 <file path=word/numbering.xml><?xml version="1.0" encoding="utf-8"?>
@@ -964,6 +1488,87 @@
       <w:szCs w:val="24"/>
     </w:rPr>
   </w:style>
+  <w:style w:type="character" w:styleId="Hipervnculo">
+    <w:name w:val="Hyperlink"/>
+    <w:basedOn w:val="Fuentedeprrafopredeter"/>
+    <w:uiPriority w:val="99"/>
+    <w:unhideWhenUsed/>
+    <w:rsid w:val="009061D3"/>
+    <w:rPr>
+      <w:color w:val="0563C1" w:themeColor="hyperlink"/>
+      <w:u w:val="single"/>
+    </w:rPr>
+  </w:style>
+  <w:style w:type="character" w:styleId="Mencinsinresolver">
+    <w:name w:val="Unresolved Mention"/>
+    <w:basedOn w:val="Fuentedeprrafopredeter"/>
+    <w:uiPriority w:val="99"/>
+    <w:semiHidden/>
+    <w:unhideWhenUsed/>
+    <w:rsid w:val="009061D3"/>
+    <w:rPr>
+      <w:color w:val="605E5C"/>
+      <w:shd w:val="clear" w:color="auto" w:fill="E1DFDD"/>
+    </w:rPr>
+  </w:style>
+  <w:style w:type="paragraph" w:styleId="Textonotapie">
+    <w:name w:val="footnote text"/>
+    <w:basedOn w:val="Normal"/>
+    <w:link w:val="TextonotapieCar"/>
+    <w:uiPriority w:val="99"/>
+    <w:semiHidden/>
+    <w:unhideWhenUsed/>
+    <w:rsid w:val="003451F5"/>
+    <w:pPr>
+      <w:spacing w:after="0" w:line="240" w:lineRule="auto"/>
+    </w:pPr>
+    <w:rPr>
+      <w:sz w:val="20"/>
+      <w:szCs w:val="20"/>
+    </w:rPr>
+  </w:style>
+  <w:style w:type="character" w:customStyle="1" w:styleId="TextonotapieCar">
+    <w:name w:val="Texto nota pie Car"/>
+    <w:basedOn w:val="Fuentedeprrafopredeter"/>
+    <w:link w:val="Textonotapie"/>
+    <w:uiPriority w:val="99"/>
+    <w:semiHidden/>
+    <w:rsid w:val="003451F5"/>
+    <w:rPr>
+      <w:sz w:val="20"/>
+      <w:szCs w:val="20"/>
+    </w:rPr>
+  </w:style>
+  <w:style w:type="character" w:styleId="Refdenotaalpie">
+    <w:name w:val="footnote reference"/>
+    <w:basedOn w:val="Fuentedeprrafopredeter"/>
+    <w:uiPriority w:val="99"/>
+    <w:semiHidden/>
+    <w:unhideWhenUsed/>
+    <w:rsid w:val="003451F5"/>
+    <w:rPr>
+      <w:vertAlign w:val="superscript"/>
+    </w:rPr>
+  </w:style>
+  <w:style w:type="paragraph" w:styleId="Descripcin">
+    <w:name w:val="caption"/>
+    <w:basedOn w:val="Normal"/>
+    <w:next w:val="Normal"/>
+    <w:uiPriority w:val="35"/>
+    <w:unhideWhenUsed/>
+    <w:qFormat/>
+    <w:rsid w:val="00895385"/>
+    <w:pPr>
+      <w:spacing w:after="200" w:line="240" w:lineRule="auto"/>
+    </w:pPr>
+    <w:rPr>
+      <w:i/>
+      <w:iCs/>
+      <w:color w:val="44546A" w:themeColor="text2"/>
+      <w:sz w:val="18"/>
+      <w:szCs w:val="18"/>
+    </w:rPr>
+  </w:style>
 </w:styles>
 </file>
 

--- a/document/Taller 2 - Parte Datos Variables Externas AFDB.docx
+++ b/document/Taller 2 - Parte Datos Variables Externas AFDB.docx
@@ -295,7 +295,7 @@
           </mc:Choice>
           <mc:Fallback>
             <w:pict>
-              <v:rect w14:anchorId="56FECB80" id="Rectángulo 1" o:spid="_x0000_s1026" style="position:absolute;margin-left:143.7pt;margin-top:64.9pt;width:17.25pt;height:15.75pt;z-index:251663360;visibility:visible;mso-wrap-style:square;mso-wrap-distance-left:9pt;mso-wrap-distance-top:0;mso-wrap-distance-right:9pt;mso-wrap-distance-bottom:0;mso-position-horizontal:absolute;mso-position-horizontal-relative:text;mso-position-vertical:absolute;mso-position-vertical-relative:text;v-text-anchor:middle" o:gfxdata="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" filled="f" strokecolor="red" strokeweight="2.25pt"/>
+              <v:rect w14:anchorId="0AC0B21B" id="Rectángulo 1" o:spid="_x0000_s1026" style="position:absolute;margin-left:143.7pt;margin-top:64.9pt;width:17.25pt;height:15.75pt;z-index:251663360;visibility:visible;mso-wrap-style:square;mso-wrap-distance-left:9pt;mso-wrap-distance-top:0;mso-wrap-distance-right:9pt;mso-wrap-distance-bottom:0;mso-position-horizontal:absolute;mso-position-horizontal-relative:text;mso-position-vertical:absolute;mso-position-vertical-relative:text;v-text-anchor:middle" o:gfxdata="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" filled="f" strokecolor="red" strokeweight="2.25pt"/>
             </w:pict>
           </mc:Fallback>
         </mc:AlternateContent>
@@ -369,7 +369,7 @@
           </mc:Choice>
           <mc:Fallback>
             <w:pict>
-              <v:rect w14:anchorId="4BF58307" id="Rectángulo 1" o:spid="_x0000_s1026" style="position:absolute;margin-left:336.45pt;margin-top:86.65pt;width:17.25pt;height:15.75pt;z-index:251661312;visibility:visible;mso-wrap-style:square;mso-wrap-distance-left:9pt;mso-wrap-distance-top:0;mso-wrap-distance-right:9pt;mso-wrap-distance-bottom:0;mso-position-horizontal:absolute;mso-position-horizontal-relative:text;mso-position-vertical:absolute;mso-position-vertical-relative:text;v-text-anchor:middle" o:gfxdata="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" filled="f" strokecolor="red" strokeweight="2.25pt"/>
+              <v:rect w14:anchorId="19F7188F" id="Rectángulo 1" o:spid="_x0000_s1026" style="position:absolute;margin-left:336.45pt;margin-top:86.65pt;width:17.25pt;height:15.75pt;z-index:251661312;visibility:visible;mso-wrap-style:square;mso-wrap-distance-left:9pt;mso-wrap-distance-top:0;mso-wrap-distance-right:9pt;mso-wrap-distance-bottom:0;mso-position-horizontal:absolute;mso-position-horizontal-relative:text;mso-position-vertical:absolute;mso-position-vertical-relative:text;v-text-anchor:middle" o:gfxdata="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" filled="f" strokecolor="red" strokeweight="2.25pt"/>
             </w:pict>
           </mc:Fallback>
         </mc:AlternateContent>
@@ -443,7 +443,7 @@
           </mc:Choice>
           <mc:Fallback>
             <w:pict>
-              <v:rect w14:anchorId="2545CCDA" id="Rectángulo 1" o:spid="_x0000_s1026" style="position:absolute;margin-left:229.95pt;margin-top:84.4pt;width:17.25pt;height:15.75pt;z-index:251659264;visibility:visible;mso-wrap-style:square;mso-wrap-distance-left:9pt;mso-wrap-distance-top:0;mso-wrap-distance-right:9pt;mso-wrap-distance-bottom:0;mso-position-horizontal:absolute;mso-position-horizontal-relative:text;mso-position-vertical:absolute;mso-position-vertical-relative:text;v-text-anchor:middle" o:gfxdata="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" filled="f" strokecolor="red" strokeweight="2.25pt"/>
+              <v:rect w14:anchorId="05EFE4B9" id="Rectángulo 1" o:spid="_x0000_s1026" style="position:absolute;margin-left:229.95pt;margin-top:84.4pt;width:17.25pt;height:15.75pt;z-index:251659264;visibility:visible;mso-wrap-style:square;mso-wrap-distance-left:9pt;mso-wrap-distance-top:0;mso-wrap-distance-right:9pt;mso-wrap-distance-bottom:0;mso-position-horizontal:absolute;mso-position-horizontal-relative:text;mso-position-vertical:absolute;mso-position-vertical-relative:text;v-text-anchor:middle" o:gfxdata="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" filled="f" strokecolor="red" strokeweight="2.25pt"/>
             </w:pict>
           </mc:Fallback>
         </mc:AlternateContent>
@@ -516,6 +516,21 @@
     </w:p>
     <w:p>
       <w:pPr>
+        <w:jc w:val="both"/>
+      </w:pPr>
+      <w:r>
+        <w:t>La zona de la anterior figura es muy interesante porque en un radio de 1000 metros se pueden ver cuatro estratos socioeconómicos: tres (amarillo), cuatro (naranja), cinco (verde) y seis (purpura). Los puntos representan las viviendas de las bases de datos y los polígonos sombreados son los que estaban disponibles en Datos Abiertos</w:t>
+      </w:r>
+    </w:p>
+    <w:p>
+      <w:pPr>
+        <w:rPr>
+          <w:u w:val="single"/>
+        </w:rPr>
+      </w:pPr>
+    </w:p>
+    <w:p>
+      <w:pPr>
         <w:rPr>
           <w:u w:val="single"/>
         </w:rPr>
@@ -532,10 +547,20 @@
         <w:pBdr>
           <w:bottom w:val="thinThickThinMediumGap" w:sz="18" w:space="1" w:color="auto"/>
         </w:pBdr>
-        <w:rPr>
-          <w:u w:val="single"/>
-        </w:rPr>
-      </w:pPr>
+        <w:jc w:val="both"/>
+      </w:pPr>
+      <w:r>
+        <w:t xml:space="preserve">Los polígonos de la UPZ fueron tomados del Laboratorio Urbano Bogotá </w:t>
+      </w:r>
+      <w:r>
+        <w:rPr>
+          <w:highlight w:val="yellow"/>
+        </w:rPr>
+        <w:t>[XXX4]</w:t>
+      </w:r>
+      <w:r>
+        <w:t xml:space="preserve"> y emparejados con las viviendas de las bases de datos según su ubicación espacial. En total, se tienen 112 UPZ correspondientes 19 localidades dentro de la ciudad. </w:t>
+      </w:r>
     </w:p>
     <w:p>
       <w:pPr>
@@ -693,6 +718,7 @@
     </w:p>
     <w:p>
       <w:r>
+        <w:lastRenderedPageBreak/>
         <w:t>[</w:t>
       </w:r>
       <w:r>
@@ -716,6 +742,31 @@
             <w:rStyle w:val="Hipervnculo"/>
           </w:rPr>
           <w:t>ttps://www.dane.gov.co/files/geoestadistica/Preguntas_frecuentes_estratificacion.pdf</w:t>
+        </w:r>
+      </w:hyperlink>
+      <w:r>
+        <w:t xml:space="preserve"> </w:t>
+      </w:r>
+    </w:p>
+    <w:p>
+      <w:r>
+        <w:rPr>
+          <w:highlight w:val="yellow"/>
+        </w:rPr>
+        <w:t>[XXX4]</w:t>
+      </w:r>
+      <w:r>
+        <w:t xml:space="preserve"> Laboratorio Urbano Bogotá (22 de octubre del 2023). </w:t>
+      </w:r>
+      <w:r>
+        <w:t xml:space="preserve">Población UPZ Bogotá. </w:t>
+      </w:r>
+      <w:hyperlink r:id="rId11" w:history="1">
+        <w:r>
+          <w:rPr>
+            <w:rStyle w:val="Hipervnculo"/>
+          </w:rPr>
+          <w:t>https://bogota-laburbano.opendatasoft.com/</w:t>
         </w:r>
       </w:hyperlink>
       <w:r>

--- a/document/Taller 2 - Parte Datos Variables Externas AFDB.docx
+++ b/document/Taller 2 - Parte Datos Variables Externas AFDB.docx
@@ -1,6 +1,6 @@
 
 <file path=word/document.xml><?xml version="1.0" encoding="utf-8"?>
-<w:document xmlns:wpc="http://schemas.microsoft.com/office/word/2010/wordprocessingCanvas" xmlns:cx="http://schemas.microsoft.com/office/drawing/2014/chartex" xmlns:cx1="http://schemas.microsoft.com/office/drawing/2015/9/8/chartex" xmlns:cx2="http://schemas.microsoft.com/office/drawing/2015/10/21/chartex" xmlns:cx3="http://schemas.microsoft.com/office/drawing/2016/5/9/chartex" xmlns:cx4="http://schemas.microsoft.com/office/drawing/2016/5/10/chartex" xmlns:cx5="http://schemas.microsoft.com/office/drawing/2016/5/11/chartex" xmlns:cx6="http://schemas.microsoft.com/office/drawing/2016/5/12/chartex" xmlns:cx7="http://schemas.microsoft.com/office/drawing/2016/5/13/chartex" xmlns:cx8="http://schemas.microsoft.com/office/drawing/2016/5/14/chartex" xmlns:mc="http://schemas.openxmlformats.org/markup-compatibility/2006" xmlns:aink="http://schemas.microsoft.com/office/drawing/2016/ink" xmlns:am3d="http://schemas.microsoft.com/office/drawing/2017/model3d" xmlns:o="urn:schemas-microsoft-com:office:office" xmlns:oel="http://schemas.microsoft.com/office/2019/extlst" xmlns:r="http://schemas.openxmlformats.org/officeDocument/2006/relationships" xmlns:m="http://schemas.openxmlformats.org/officeDocument/2006/math" xmlns:v="urn:schemas-microsoft-com:vml" xmlns:wp14="http://schemas.microsoft.com/office/word/2010/wordprocessingDrawing" xmlns:wp="http://schemas.openxmlformats.org/drawingml/2006/wordprocessingDrawing" xmlns:w10="urn:schemas-microsoft-com:office:word" xmlns:w="http://schemas.openxmlformats.org/wordprocessingml/2006/main" xmlns:w14="http://schemas.microsoft.com/office/word/2010/wordml" xmlns:w15="http://schemas.microsoft.com/office/word/2012/wordml" xmlns:w16cex="http://schemas.microsoft.com/office/word/2018/wordml/cex" xmlns:w16cid="http://schemas.microsoft.com/office/word/2016/wordml/cid" xmlns:w16="http://schemas.microsoft.com/office/word/2018/wordml" xmlns:w16sdtdh="http://schemas.microsoft.com/office/word/2020/wordml/sdtdatahash" xmlns:w16se="http://schemas.microsoft.com/office/word/2015/wordml/symex" xmlns:wpg="http://schemas.microsoft.com/office/word/2010/wordprocessingGroup" xmlns:wpi="http://schemas.microsoft.com/office/word/2010/wordprocessingInk" xmlns:wne="http://schemas.microsoft.com/office/word/2006/wordml" xmlns:wps="http://schemas.microsoft.com/office/word/2010/wordprocessingShape" mc:Ignorable="w14 w15 w16se w16cid w16 w16cex w16sdtdh wp14">
+<w:document xmlns:wpc="http://schemas.microsoft.com/office/word/2010/wordprocessingCanvas" xmlns:cx="http://schemas.microsoft.com/office/drawing/2014/chartex" xmlns:cx1="http://schemas.microsoft.com/office/drawing/2015/9/8/chartex" xmlns:cx2="http://schemas.microsoft.com/office/drawing/2015/10/21/chartex" xmlns:cx3="http://schemas.microsoft.com/office/drawing/2016/5/9/chartex" xmlns:cx4="http://schemas.microsoft.com/office/drawing/2016/5/10/chartex" xmlns:cx5="http://schemas.microsoft.com/office/drawing/2016/5/11/chartex" xmlns:cx6="http://schemas.microsoft.com/office/drawing/2016/5/12/chartex" xmlns:cx7="http://schemas.microsoft.com/office/drawing/2016/5/13/chartex" xmlns:cx8="http://schemas.microsoft.com/office/drawing/2016/5/14/chartex" xmlns:mc="http://schemas.openxmlformats.org/markup-compatibility/2006" xmlns:aink="http://schemas.microsoft.com/office/drawing/2016/ink" xmlns:am3d="http://schemas.microsoft.com/office/drawing/2017/model3d" xmlns:o="urn:schemas-microsoft-com:office:office" xmlns:r="http://schemas.openxmlformats.org/officeDocument/2006/relationships" xmlns:m="http://schemas.openxmlformats.org/officeDocument/2006/math" xmlns:v="urn:schemas-microsoft-com:vml" xmlns:wp14="http://schemas.microsoft.com/office/word/2010/wordprocessingDrawing" xmlns:wp="http://schemas.openxmlformats.org/drawingml/2006/wordprocessingDrawing" xmlns:w10="urn:schemas-microsoft-com:office:word" xmlns:w="http://schemas.openxmlformats.org/wordprocessingml/2006/main" xmlns:w14="http://schemas.microsoft.com/office/word/2010/wordml" xmlns:w15="http://schemas.microsoft.com/office/word/2012/wordml" xmlns:w16cex="http://schemas.microsoft.com/office/word/2018/wordml/cex" xmlns:w16cid="http://schemas.microsoft.com/office/word/2016/wordml/cid" xmlns:w16="http://schemas.microsoft.com/office/word/2018/wordml" xmlns:w16sdtdh="http://schemas.microsoft.com/office/word/2020/wordml/sdtdatahash" xmlns:w16se="http://schemas.microsoft.com/office/word/2015/wordml/symex" xmlns:wpg="http://schemas.microsoft.com/office/word/2010/wordprocessingGroup" xmlns:wpi="http://schemas.microsoft.com/office/word/2010/wordprocessingInk" xmlns:wne="http://schemas.microsoft.com/office/word/2006/wordml" xmlns:wps="http://schemas.microsoft.com/office/word/2010/wordprocessingShape" mc:Ignorable="w14 w15 w16se w16cid w16 w16cex w16sdtdh wp14">
   <w:body>
     <w:p>
       <w:pPr>
@@ -97,13 +97,7 @@
         <w:t xml:space="preserve"> </w:t>
       </w:r>
       <w:r>
-        <w:t>–reemplazadas en el 2022 por las Unidades de Planeamiento Local (UPL)</w:t>
-      </w:r>
-      <w:r>
-        <w:t>–</w:t>
-      </w:r>
-      <w:r>
-        <w:t xml:space="preserve"> fueron utilizados para agrupar zonas homogéneas de la ciudad</w:t>
+        <w:t>–reemplazadas en el 2022 por las Unidades de Planeamiento Local (UPL)– fueron utilizados para agrupar zonas homogéneas de la ciudad</w:t>
       </w:r>
       <w:r>
         <w:t>, por lo que pueden ser segmentaciones que capturen parte del precio de la vivienda.</w:t>
@@ -144,11 +138,11 @@
         <w:t>),</w:t>
       </w:r>
       <w:r>
-        <w:t xml:space="preserve"> teniendo en cuenta que al utilizar el atributo de paradas de buses en la API de Op</w:t>
+        <w:t xml:space="preserve"> teniendo en cuenta que al utilizar el atributo de paradas de buses en la API de </w:t>
       </w:r>
       <w:proofErr w:type="spellStart"/>
       <w:r>
-        <w:t>enStreetMap</w:t>
+        <w:t>OpenStreetMap</w:t>
       </w:r>
       <w:proofErr w:type="spellEnd"/>
       <w:r>
@@ -188,16 +182,10 @@
         <w:t>o y su contexto habitacional o funcional</w:t>
       </w:r>
       <w:r>
-        <w:t xml:space="preserve"> [</w:t>
-      </w:r>
-      <w:r>
-        <w:rPr>
-          <w:highlight w:val="yellow"/>
-        </w:rPr>
-        <w:t>XXX3</w:t>
-      </w:r>
-      <w:r>
-        <w:t>]</w:t>
+        <w:t xml:space="preserve"> </w:t>
+      </w:r>
+      <w:r>
+        <w:t>(DANE, 2023)</w:t>
       </w:r>
       <w:r>
         <w:t xml:space="preserve">. </w:t>
@@ -293,7 +281,7 @@
               </wp:anchor>
             </w:drawing>
           </mc:Choice>
-          <mc:Fallback>
+          <mc:Fallback xmlns:oel="http://schemas.microsoft.com/office/2019/extlst">
             <w:pict>
               <v:rect w14:anchorId="0AC0B21B" id="Rectángulo 1" o:spid="_x0000_s1026" style="position:absolute;margin-left:143.7pt;margin-top:64.9pt;width:17.25pt;height:15.75pt;z-index:251663360;visibility:visible;mso-wrap-style:square;mso-wrap-distance-left:9pt;mso-wrap-distance-top:0;mso-wrap-distance-right:9pt;mso-wrap-distance-bottom:0;mso-position-horizontal:absolute;mso-position-horizontal-relative:text;mso-position-vertical:absolute;mso-position-vertical-relative:text;v-text-anchor:middle" o:gfxdata="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" filled="f" strokecolor="red" strokeweight="2.25pt"/>
             </w:pict>
@@ -367,7 +355,7 @@
               </wp:anchor>
             </w:drawing>
           </mc:Choice>
-          <mc:Fallback>
+          <mc:Fallback xmlns:oel="http://schemas.microsoft.com/office/2019/extlst">
             <w:pict>
               <v:rect w14:anchorId="19F7188F" id="Rectángulo 1" o:spid="_x0000_s1026" style="position:absolute;margin-left:336.45pt;margin-top:86.65pt;width:17.25pt;height:15.75pt;z-index:251661312;visibility:visible;mso-wrap-style:square;mso-wrap-distance-left:9pt;mso-wrap-distance-top:0;mso-wrap-distance-right:9pt;mso-wrap-distance-bottom:0;mso-position-horizontal:absolute;mso-position-horizontal-relative:text;mso-position-vertical:absolute;mso-position-vertical-relative:text;v-text-anchor:middle" o:gfxdata="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" filled="f" strokecolor="red" strokeweight="2.25pt"/>
             </w:pict>
@@ -441,7 +429,7 @@
               </wp:anchor>
             </w:drawing>
           </mc:Choice>
-          <mc:Fallback>
+          <mc:Fallback xmlns:oel="http://schemas.microsoft.com/office/2019/extlst">
             <w:pict>
               <v:rect w14:anchorId="05EFE4B9" id="Rectángulo 1" o:spid="_x0000_s1026" style="position:absolute;margin-left:229.95pt;margin-top:84.4pt;width:17.25pt;height:15.75pt;z-index:251659264;visibility:visible;mso-wrap-style:square;mso-wrap-distance-left:9pt;mso-wrap-distance-top:0;mso-wrap-distance-right:9pt;mso-wrap-distance-bottom:0;mso-position-horizontal:absolute;mso-position-horizontal-relative:text;mso-position-vertical:absolute;mso-position-vertical-relative:text;v-text-anchor:middle" o:gfxdata="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" filled="f" strokecolor="red" strokeweight="2.25pt"/>
             </w:pict>
@@ -498,14 +486,27 @@
       <w:r>
         <w:t xml:space="preserve">Figura </w:t>
       </w:r>
-      <w:fldSimple w:instr=" SEQ Figura \* ARABIC ">
-        <w:r>
-          <w:rPr>
-            <w:noProof/>
-          </w:rPr>
-          <w:t>1</w:t>
-        </w:r>
-      </w:fldSimple>
+      <w:r>
+        <w:fldChar w:fldCharType="begin"/>
+      </w:r>
+      <w:r>
+        <w:instrText xml:space="preserve"> SEQ Figura \* ARABIC </w:instrText>
+      </w:r>
+      <w:r>
+        <w:fldChar w:fldCharType="separate"/>
+      </w:r>
+      <w:r>
+        <w:rPr>
+          <w:noProof/>
+        </w:rPr>
+        <w:t>1</w:t>
+      </w:r>
+      <w:r>
+        <w:rPr>
+          <w:noProof/>
+        </w:rPr>
+        <w:fldChar w:fldCharType="end"/>
+      </w:r>
       <w:bookmarkEnd w:id="0"/>
       <w:r>
         <w:t xml:space="preserve">. </w:t>
@@ -550,16 +551,13 @@
         <w:jc w:val="both"/>
       </w:pPr>
       <w:r>
-        <w:t xml:space="preserve">Los polígonos de la UPZ fueron tomados del Laboratorio Urbano Bogotá </w:t>
-      </w:r>
-      <w:r>
-        <w:rPr>
-          <w:highlight w:val="yellow"/>
-        </w:rPr>
-        <w:t>[XXX4]</w:t>
-      </w:r>
-      <w:r>
-        <w:t xml:space="preserve"> y emparejados con las viviendas de las bases de datos según su ubicación espacial. En total, se tienen 112 UPZ correspondientes 19 localidades dentro de la ciudad. </w:t>
+        <w:t>Los polígonos de la UPZ fueron tomados del Laboratorio Urbano Bogotá</w:t>
+      </w:r>
+      <w:r>
+        <w:t xml:space="preserve"> (Laboratorio Urbano, 2012) </w:t>
+      </w:r>
+      <w:r>
+        <w:t xml:space="preserve">y emparejados con las viviendas de las bases de datos según su ubicación espacial. En total, se tienen 112 UPZ correspondientes 19 localidades dentro de la ciudad. </w:t>
       </w:r>
     </w:p>
     <w:p>
@@ -626,43 +624,22 @@
       </w:r>
       <w:proofErr w:type="spellEnd"/>
       <w:r>
-        <w:t xml:space="preserve">, O., Azcarate-Romero, J. (2021). </w:t>
-      </w:r>
-      <w:r>
-        <w:t>Determinantes del precio de la vivienda</w:t>
+        <w:t xml:space="preserve">, O., Azcarate-Romero, J. (2021). Determinantes del precio de la vivienda nueva en Bogotá para el año 2019: una aproximación a través de un modelo </w:t>
+      </w:r>
+      <w:proofErr w:type="spellStart"/>
+      <w:r>
+        <w:t>semiparamétrico</w:t>
+      </w:r>
+      <w:proofErr w:type="spellEnd"/>
+      <w:r>
+        <w:t xml:space="preserve"> de regresión espacial. </w:t>
+      </w:r>
+      <w:r>
+        <w:t>doi:10.17230/ingciencia.17.34.2</w:t>
       </w:r>
       <w:r>
         <w:t xml:space="preserve"> </w:t>
       </w:r>
-      <w:r>
-        <w:t>nueva en Bogotá para el año 2019: una</w:t>
-      </w:r>
-      <w:r>
-        <w:t xml:space="preserve"> </w:t>
-      </w:r>
-      <w:r>
-        <w:t>aproximación a través de un modelo</w:t>
-      </w:r>
-      <w:r>
-        <w:t xml:space="preserve"> </w:t>
-      </w:r>
-      <w:proofErr w:type="spellStart"/>
-      <w:r>
-        <w:t>semiparamétrico</w:t>
-      </w:r>
-      <w:proofErr w:type="spellEnd"/>
-      <w:r>
-        <w:t xml:space="preserve"> de regresión espacial</w:t>
-      </w:r>
-      <w:r>
-        <w:t xml:space="preserve">. </w:t>
-      </w:r>
-      <w:r>
-        <w:t>doi:10.17230/ingciencia.17.34.2</w:t>
-      </w:r>
-      <w:r>
-        <w:t xml:space="preserve"> </w:t>
-      </w:r>
     </w:p>
     <w:p>
       <w:r>
@@ -678,31 +655,7 @@
         <w:t>XXX2</w:t>
       </w:r>
       <w:r>
-        <w:t xml:space="preserve">] Chacón, V. (2018). </w:t>
-      </w:r>
-      <w:r>
-        <w:t>ZONAS HOMOGENEAS ECONOMICAS – ESTUDIO DE VALOR DE M2 ÁREA</w:t>
-      </w:r>
-      <w:r>
-        <w:t xml:space="preserve"> </w:t>
-      </w:r>
-      <w:r>
-        <w:t>PRIVADA CONSTRUIDA DE EDIFICACIONES SOMETIDAS A PROPIEDAD</w:t>
-      </w:r>
-      <w:r>
-        <w:t xml:space="preserve"> </w:t>
-      </w:r>
-      <w:r>
-        <w:t>HORIZONTAL EN LA UPZ No. 101 TEUSAQUILLO EN LA LOCALIDAD DE</w:t>
-      </w:r>
-      <w:r>
-        <w:t xml:space="preserve"> </w:t>
-      </w:r>
-      <w:r>
-        <w:t>TEUSAQUILLO - BOGOTÁ D.C</w:t>
-      </w:r>
-      <w:r>
-        <w:t xml:space="preserve">. </w:t>
+        <w:t xml:space="preserve">] Chacón, V. (2018). ZONAS HOMOGENEAS ECONOMICAS – ESTUDIO DE VALOR DE M2 ÁREA PRIVADA CONSTRUIDA DE EDIFICACIONES SOMETIDAS A PROPIEDAD HORIZONTAL EN LA UPZ No. 101 TEUSAQUILLO EN LA LOCALIDAD DE TEUSAQUILLO - BOGOTÁ D.C. </w:t>
       </w:r>
       <w:hyperlink r:id="rId9" w:history="1">
         <w:r>
@@ -735,13 +688,7 @@
           <w:rPr>
             <w:rStyle w:val="Hipervnculo"/>
           </w:rPr>
-          <w:t>h</w:t>
-        </w:r>
-        <w:r>
-          <w:rPr>
-            <w:rStyle w:val="Hipervnculo"/>
-          </w:rPr>
-          <w:t>ttps://www.dane.gov.co/files/geoestadistica/Preguntas_frecuentes_estratificacion.pdf</w:t>
+          <w:t>https://www.dane.gov.co/files/geoestadistica/Preguntas_frecuentes_estratificacion.pdf</w:t>
         </w:r>
       </w:hyperlink>
       <w:r>
@@ -784,7 +731,7 @@
 </file>
 
 <file path=word/endnotes.xml><?xml version="1.0" encoding="utf-8"?>
-<w:endnotes xmlns:wpc="http://schemas.microsoft.com/office/word/2010/wordprocessingCanvas" xmlns:cx="http://schemas.microsoft.com/office/drawing/2014/chartex" xmlns:cx1="http://schemas.microsoft.com/office/drawing/2015/9/8/chartex" xmlns:cx2="http://schemas.microsoft.com/office/drawing/2015/10/21/chartex" xmlns:cx3="http://schemas.microsoft.com/office/drawing/2016/5/9/chartex" xmlns:cx4="http://schemas.microsoft.com/office/drawing/2016/5/10/chartex" xmlns:cx5="http://schemas.microsoft.com/office/drawing/2016/5/11/chartex" xmlns:cx6="http://schemas.microsoft.com/office/drawing/2016/5/12/chartex" xmlns:cx7="http://schemas.microsoft.com/office/drawing/2016/5/13/chartex" xmlns:cx8="http://schemas.microsoft.com/office/drawing/2016/5/14/chartex" xmlns:mc="http://schemas.openxmlformats.org/markup-compatibility/2006" xmlns:aink="http://schemas.microsoft.com/office/drawing/2016/ink" xmlns:am3d="http://schemas.microsoft.com/office/drawing/2017/model3d" xmlns:o="urn:schemas-microsoft-com:office:office" xmlns:oel="http://schemas.microsoft.com/office/2019/extlst" xmlns:r="http://schemas.openxmlformats.org/officeDocument/2006/relationships" xmlns:m="http://schemas.openxmlformats.org/officeDocument/2006/math" xmlns:v="urn:schemas-microsoft-com:vml" xmlns:wp14="http://schemas.microsoft.com/office/word/2010/wordprocessingDrawing" xmlns:wp="http://schemas.openxmlformats.org/drawingml/2006/wordprocessingDrawing" xmlns:w10="urn:schemas-microsoft-com:office:word" xmlns:w="http://schemas.openxmlformats.org/wordprocessingml/2006/main" xmlns:w14="http://schemas.microsoft.com/office/word/2010/wordml" xmlns:w15="http://schemas.microsoft.com/office/word/2012/wordml" xmlns:w16cex="http://schemas.microsoft.com/office/word/2018/wordml/cex" xmlns:w16cid="http://schemas.microsoft.com/office/word/2016/wordml/cid" xmlns:w16="http://schemas.microsoft.com/office/word/2018/wordml" xmlns:w16sdtdh="http://schemas.microsoft.com/office/word/2020/wordml/sdtdatahash" xmlns:w16se="http://schemas.microsoft.com/office/word/2015/wordml/symex" xmlns:wpg="http://schemas.microsoft.com/office/word/2010/wordprocessingGroup" xmlns:wpi="http://schemas.microsoft.com/office/word/2010/wordprocessingInk" xmlns:wne="http://schemas.microsoft.com/office/word/2006/wordml" xmlns:wps="http://schemas.microsoft.com/office/word/2010/wordprocessingShape" mc:Ignorable="w14 w15 w16se w16cid w16 w16cex w16sdtdh wp14">
+<w:endnotes xmlns:wpc="http://schemas.microsoft.com/office/word/2010/wordprocessingCanvas" xmlns:cx="http://schemas.microsoft.com/office/drawing/2014/chartex" xmlns:cx1="http://schemas.microsoft.com/office/drawing/2015/9/8/chartex" xmlns:cx2="http://schemas.microsoft.com/office/drawing/2015/10/21/chartex" xmlns:cx3="http://schemas.microsoft.com/office/drawing/2016/5/9/chartex" xmlns:cx4="http://schemas.microsoft.com/office/drawing/2016/5/10/chartex" xmlns:cx5="http://schemas.microsoft.com/office/drawing/2016/5/11/chartex" xmlns:cx6="http://schemas.microsoft.com/office/drawing/2016/5/12/chartex" xmlns:cx7="http://schemas.microsoft.com/office/drawing/2016/5/13/chartex" xmlns:cx8="http://schemas.microsoft.com/office/drawing/2016/5/14/chartex" xmlns:mc="http://schemas.openxmlformats.org/markup-compatibility/2006" xmlns:aink="http://schemas.microsoft.com/office/drawing/2016/ink" xmlns:am3d="http://schemas.microsoft.com/office/drawing/2017/model3d" xmlns:o="urn:schemas-microsoft-com:office:office" xmlns:r="http://schemas.openxmlformats.org/officeDocument/2006/relationships" xmlns:m="http://schemas.openxmlformats.org/officeDocument/2006/math" xmlns:v="urn:schemas-microsoft-com:vml" xmlns:wp14="http://schemas.microsoft.com/office/word/2010/wordprocessingDrawing" xmlns:wp="http://schemas.openxmlformats.org/drawingml/2006/wordprocessingDrawing" xmlns:w10="urn:schemas-microsoft-com:office:word" xmlns:w="http://schemas.openxmlformats.org/wordprocessingml/2006/main" xmlns:w14="http://schemas.microsoft.com/office/word/2010/wordml" xmlns:w15="http://schemas.microsoft.com/office/word/2012/wordml" xmlns:w16cex="http://schemas.microsoft.com/office/word/2018/wordml/cex" xmlns:w16cid="http://schemas.microsoft.com/office/word/2016/wordml/cid" xmlns:w16="http://schemas.microsoft.com/office/word/2018/wordml" xmlns:w16sdtdh="http://schemas.microsoft.com/office/word/2020/wordml/sdtdatahash" xmlns:w16se="http://schemas.microsoft.com/office/word/2015/wordml/symex" xmlns:wpg="http://schemas.microsoft.com/office/word/2010/wordprocessingGroup" xmlns:wpi="http://schemas.microsoft.com/office/word/2010/wordprocessingInk" xmlns:wne="http://schemas.microsoft.com/office/word/2006/wordml" xmlns:wps="http://schemas.microsoft.com/office/word/2010/wordprocessingShape" mc:Ignorable="w14 w15 w16se w16cid w16 w16cex w16sdtdh wp14">
   <w:endnote w:type="separator" w:id="-1">
     <w:p>
       <w:pPr>
@@ -809,7 +756,7 @@
 </file>
 
 <file path=word/footnotes.xml><?xml version="1.0" encoding="utf-8"?>
-<w:footnotes xmlns:wpc="http://schemas.microsoft.com/office/word/2010/wordprocessingCanvas" xmlns:cx="http://schemas.microsoft.com/office/drawing/2014/chartex" xmlns:cx1="http://schemas.microsoft.com/office/drawing/2015/9/8/chartex" xmlns:cx2="http://schemas.microsoft.com/office/drawing/2015/10/21/chartex" xmlns:cx3="http://schemas.microsoft.com/office/drawing/2016/5/9/chartex" xmlns:cx4="http://schemas.microsoft.com/office/drawing/2016/5/10/chartex" xmlns:cx5="http://schemas.microsoft.com/office/drawing/2016/5/11/chartex" xmlns:cx6="http://schemas.microsoft.com/office/drawing/2016/5/12/chartex" xmlns:cx7="http://schemas.microsoft.com/office/drawing/2016/5/13/chartex" xmlns:cx8="http://schemas.microsoft.com/office/drawing/2016/5/14/chartex" xmlns:mc="http://schemas.openxmlformats.org/markup-compatibility/2006" xmlns:aink="http://schemas.microsoft.com/office/drawing/2016/ink" xmlns:am3d="http://schemas.microsoft.com/office/drawing/2017/model3d" xmlns:o="urn:schemas-microsoft-com:office:office" xmlns:oel="http://schemas.microsoft.com/office/2019/extlst" xmlns:r="http://schemas.openxmlformats.org/officeDocument/2006/relationships" xmlns:m="http://schemas.openxmlformats.org/officeDocument/2006/math" xmlns:v="urn:schemas-microsoft-com:vml" xmlns:wp14="http://schemas.microsoft.com/office/word/2010/wordprocessingDrawing" xmlns:wp="http://schemas.openxmlformats.org/drawingml/2006/wordprocessingDrawing" xmlns:w10="urn:schemas-microsoft-com:office:word" xmlns:w="http://schemas.openxmlformats.org/wordprocessingml/2006/main" xmlns:w14="http://schemas.microsoft.com/office/word/2010/wordml" xmlns:w15="http://schemas.microsoft.com/office/word/2012/wordml" xmlns:w16cex="http://schemas.microsoft.com/office/word/2018/wordml/cex" xmlns:w16cid="http://schemas.microsoft.com/office/word/2016/wordml/cid" xmlns:w16="http://schemas.microsoft.com/office/word/2018/wordml" xmlns:w16sdtdh="http://schemas.microsoft.com/office/word/2020/wordml/sdtdatahash" xmlns:w16se="http://schemas.microsoft.com/office/word/2015/wordml/symex" xmlns:wpg="http://schemas.microsoft.com/office/word/2010/wordprocessingGroup" xmlns:wpi="http://schemas.microsoft.com/office/word/2010/wordprocessingInk" xmlns:wne="http://schemas.microsoft.com/office/word/2006/wordml" xmlns:wps="http://schemas.microsoft.com/office/word/2010/wordprocessingShape" mc:Ignorable="w14 w15 w16se w16cid w16 w16cex w16sdtdh wp14">
+<w:footnotes xmlns:wpc="http://schemas.microsoft.com/office/word/2010/wordprocessingCanvas" xmlns:cx="http://schemas.microsoft.com/office/drawing/2014/chartex" xmlns:cx1="http://schemas.microsoft.com/office/drawing/2015/9/8/chartex" xmlns:cx2="http://schemas.microsoft.com/office/drawing/2015/10/21/chartex" xmlns:cx3="http://schemas.microsoft.com/office/drawing/2016/5/9/chartex" xmlns:cx4="http://schemas.microsoft.com/office/drawing/2016/5/10/chartex" xmlns:cx5="http://schemas.microsoft.com/office/drawing/2016/5/11/chartex" xmlns:cx6="http://schemas.microsoft.com/office/drawing/2016/5/12/chartex" xmlns:cx7="http://schemas.microsoft.com/office/drawing/2016/5/13/chartex" xmlns:cx8="http://schemas.microsoft.com/office/drawing/2016/5/14/chartex" xmlns:mc="http://schemas.openxmlformats.org/markup-compatibility/2006" xmlns:aink="http://schemas.microsoft.com/office/drawing/2016/ink" xmlns:am3d="http://schemas.microsoft.com/office/drawing/2017/model3d" xmlns:o="urn:schemas-microsoft-com:office:office" xmlns:r="http://schemas.openxmlformats.org/officeDocument/2006/relationships" xmlns:m="http://schemas.openxmlformats.org/officeDocument/2006/math" xmlns:v="urn:schemas-microsoft-com:vml" xmlns:wp14="http://schemas.microsoft.com/office/word/2010/wordprocessingDrawing" xmlns:wp="http://schemas.openxmlformats.org/drawingml/2006/wordprocessingDrawing" xmlns:w10="urn:schemas-microsoft-com:office:word" xmlns:w="http://schemas.openxmlformats.org/wordprocessingml/2006/main" xmlns:w14="http://schemas.microsoft.com/office/word/2010/wordml" xmlns:w15="http://schemas.microsoft.com/office/word/2012/wordml" xmlns:w16cex="http://schemas.microsoft.com/office/word/2018/wordml/cex" xmlns:w16cid="http://schemas.microsoft.com/office/word/2016/wordml/cid" xmlns:w16="http://schemas.microsoft.com/office/word/2018/wordml" xmlns:w16sdtdh="http://schemas.microsoft.com/office/word/2020/wordml/sdtdatahash" xmlns:w16se="http://schemas.microsoft.com/office/word/2015/wordml/symex" xmlns:wpg="http://schemas.microsoft.com/office/word/2010/wordprocessingGroup" xmlns:wpi="http://schemas.microsoft.com/office/word/2010/wordprocessingInk" xmlns:wne="http://schemas.microsoft.com/office/word/2006/wordml" xmlns:wps="http://schemas.microsoft.com/office/word/2010/wordprocessingShape" mc:Ignorable="w14 w15 w16se w16cid w16 w16cex w16sdtdh wp14">
   <w:footnote w:type="separator" w:id="-1">
     <w:p>
       <w:pPr>
@@ -874,7 +821,7 @@
 </file>
 
 <file path=word/numbering.xml><?xml version="1.0" encoding="utf-8"?>
-<w:numbering xmlns:wpc="http://schemas.microsoft.com/office/word/2010/wordprocessingCanvas" xmlns:cx="http://schemas.microsoft.com/office/drawing/2014/chartex" xmlns:cx1="http://schemas.microsoft.com/office/drawing/2015/9/8/chartex" xmlns:cx2="http://schemas.microsoft.com/office/drawing/2015/10/21/chartex" xmlns:cx3="http://schemas.microsoft.com/office/drawing/2016/5/9/chartex" xmlns:cx4="http://schemas.microsoft.com/office/drawing/2016/5/10/chartex" xmlns:cx5="http://schemas.microsoft.com/office/drawing/2016/5/11/chartex" xmlns:cx6="http://schemas.microsoft.com/office/drawing/2016/5/12/chartex" xmlns:cx7="http://schemas.microsoft.com/office/drawing/2016/5/13/chartex" xmlns:cx8="http://schemas.microsoft.com/office/drawing/2016/5/14/chartex" xmlns:mc="http://schemas.openxmlformats.org/markup-compatibility/2006" xmlns:aink="http://schemas.microsoft.com/office/drawing/2016/ink" xmlns:am3d="http://schemas.microsoft.com/office/drawing/2017/model3d" xmlns:o="urn:schemas-microsoft-com:office:office" xmlns:oel="http://schemas.microsoft.com/office/2019/extlst" xmlns:r="http://schemas.openxmlformats.org/officeDocument/2006/relationships" xmlns:m="http://schemas.openxmlformats.org/officeDocument/2006/math" xmlns:v="urn:schemas-microsoft-com:vml" xmlns:wp14="http://schemas.microsoft.com/office/word/2010/wordprocessingDrawing" xmlns:wp="http://schemas.openxmlformats.org/drawingml/2006/wordprocessingDrawing" xmlns:w10="urn:schemas-microsoft-com:office:word" xmlns:w="http://schemas.openxmlformats.org/wordprocessingml/2006/main" xmlns:w14="http://schemas.microsoft.com/office/word/2010/wordml" xmlns:w15="http://schemas.microsoft.com/office/word/2012/wordml" xmlns:w16cex="http://schemas.microsoft.com/office/word/2018/wordml/cex" xmlns:w16cid="http://schemas.microsoft.com/office/word/2016/wordml/cid" xmlns:w16="http://schemas.microsoft.com/office/word/2018/wordml" xmlns:w16sdtdh="http://schemas.microsoft.com/office/word/2020/wordml/sdtdatahash" xmlns:w16se="http://schemas.microsoft.com/office/word/2015/wordml/symex" xmlns:wpg="http://schemas.microsoft.com/office/word/2010/wordprocessingGroup" xmlns:wpi="http://schemas.microsoft.com/office/word/2010/wordprocessingInk" xmlns:wne="http://schemas.microsoft.com/office/word/2006/wordml" xmlns:wps="http://schemas.microsoft.com/office/word/2010/wordprocessingShape" mc:Ignorable="w14 w15 w16se w16cid w16 w16cex w16sdtdh wp14">
+<w:numbering xmlns:wpc="http://schemas.microsoft.com/office/word/2010/wordprocessingCanvas" xmlns:cx="http://schemas.microsoft.com/office/drawing/2014/chartex" xmlns:cx1="http://schemas.microsoft.com/office/drawing/2015/9/8/chartex" xmlns:cx2="http://schemas.microsoft.com/office/drawing/2015/10/21/chartex" xmlns:cx3="http://schemas.microsoft.com/office/drawing/2016/5/9/chartex" xmlns:cx4="http://schemas.microsoft.com/office/drawing/2016/5/10/chartex" xmlns:cx5="http://schemas.microsoft.com/office/drawing/2016/5/11/chartex" xmlns:cx6="http://schemas.microsoft.com/office/drawing/2016/5/12/chartex" xmlns:cx7="http://schemas.microsoft.com/office/drawing/2016/5/13/chartex" xmlns:cx8="http://schemas.microsoft.com/office/drawing/2016/5/14/chartex" xmlns:mc="http://schemas.openxmlformats.org/markup-compatibility/2006" xmlns:aink="http://schemas.microsoft.com/office/drawing/2016/ink" xmlns:am3d="http://schemas.microsoft.com/office/drawing/2017/model3d" xmlns:o="urn:schemas-microsoft-com:office:office" xmlns:r="http://schemas.openxmlformats.org/officeDocument/2006/relationships" xmlns:m="http://schemas.openxmlformats.org/officeDocument/2006/math" xmlns:v="urn:schemas-microsoft-com:vml" xmlns:wp14="http://schemas.microsoft.com/office/word/2010/wordprocessingDrawing" xmlns:wp="http://schemas.openxmlformats.org/drawingml/2006/wordprocessingDrawing" xmlns:w10="urn:schemas-microsoft-com:office:word" xmlns:w="http://schemas.openxmlformats.org/wordprocessingml/2006/main" xmlns:w14="http://schemas.microsoft.com/office/word/2010/wordml" xmlns:w15="http://schemas.microsoft.com/office/word/2012/wordml" xmlns:w16cex="http://schemas.microsoft.com/office/word/2018/wordml/cex" xmlns:w16cid="http://schemas.microsoft.com/office/word/2016/wordml/cid" xmlns:w16="http://schemas.microsoft.com/office/word/2018/wordml" xmlns:w16sdtdh="http://schemas.microsoft.com/office/word/2020/wordml/sdtdatahash" xmlns:w16se="http://schemas.microsoft.com/office/word/2015/wordml/symex" xmlns:wpg="http://schemas.microsoft.com/office/word/2010/wordprocessingGroup" xmlns:wpi="http://schemas.microsoft.com/office/word/2010/wordprocessingInk" xmlns:wne="http://schemas.microsoft.com/office/word/2006/wordml" xmlns:wps="http://schemas.microsoft.com/office/word/2010/wordprocessingShape" mc:Ignorable="w14 w15 w16se w16cid w16 w16cex w16sdtdh wp14">
   <w:abstractNum w:abstractNumId="0" w15:restartNumberingAfterBreak="0">
     <w:nsid w:val="534013CF"/>
     <w:multiLevelType w:val="multilevel"/>
@@ -963,10 +910,10 @@
       </w:pPr>
     </w:lvl>
   </w:abstractNum>
-  <w:num w:numId="1" w16cid:durableId="835222511">
+  <w:num w:numId="1">
     <w:abstractNumId w:val="0"/>
   </w:num>
-  <w:num w:numId="2" w16cid:durableId="894583123">
+  <w:num w:numId="2">
     <w:abstractNumId w:val="0"/>
   </w:num>
 </w:numbering>

--- a/document/Taller 2 - Parte Datos Variables Externas AFDB.docx
+++ b/document/Taller 2 - Parte Datos Variables Externas AFDB.docx
@@ -52,24 +52,26 @@
       <w:r>
         <w:t xml:space="preserve">sección se describen las variables que fueron tomadas de fuentes externas a las bases de datos proveídas en el ejercicio. La selección de alguna de estas variables se hizo a partir de un estudio anterior </w:t>
       </w:r>
-      <w:r>
-        <w:rPr>
-          <w:highlight w:val="yellow"/>
-        </w:rPr>
-        <w:t>[XXX</w:t>
-      </w:r>
-      <w:r>
-        <w:rPr>
-          <w:highlight w:val="yellow"/>
-        </w:rPr>
-        <w:t>1</w:t>
-      </w:r>
-      <w:r>
-        <w:rPr>
-          <w:highlight w:val="yellow"/>
-        </w:rPr>
-        <w:t>]</w:t>
-      </w:r>
+      <w:sdt>
+        <w:sdtPr>
+          <w:rPr>
+            <w:color w:val="000000"/>
+          </w:rPr>
+          <w:tag w:val="MENDELEY_CITATION_v3_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"/>
+          <w:id w:val="1714995095"/>
+          <w:placeholder>
+            <w:docPart w:val="DefaultPlaceholder_-1854013440"/>
+          </w:placeholder>
+        </w:sdtPr>
+        <w:sdtContent>
+          <w:r>
+            <w:rPr>
+              <w:color w:val="000000"/>
+            </w:rPr>
+            <w:t>(Toloza-Delgado et al., 2021)</w:t>
+          </w:r>
+        </w:sdtContent>
+      </w:sdt>
       <w:r>
         <w:t>, en el que identifican la importancia que tienen el estrato socioeconómico</w:t>
       </w:r>
@@ -82,20 +84,37 @@
         <w:jc w:val="both"/>
       </w:pPr>
       <w:r>
-        <w:t>Por otro lado, de acuerdo con [</w:t>
-      </w:r>
-      <w:r>
-        <w:rPr>
-          <w:highlight w:val="yellow"/>
-        </w:rPr>
-        <w:t>XXX2</w:t>
-      </w:r>
-      <w:r>
-        <w:t>], los instrumentos de Unidad de Planeamiento Zonal (UPZ)</w:t>
+        <w:t>Por otro lado, de acuerdo con</w:t>
       </w:r>
       <w:r>
         <w:t xml:space="preserve"> </w:t>
       </w:r>
+      <w:sdt>
+        <w:sdtPr>
+          <w:rPr>
+            <w:color w:val="000000"/>
+          </w:rPr>
+          <w:tag w:val="MENDELEY_CITATION_v3_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"/>
+          <w:id w:val="-1074594193"/>
+          <w:placeholder>
+            <w:docPart w:val="DefaultPlaceholder_-1854013440"/>
+          </w:placeholder>
+        </w:sdtPr>
+        <w:sdtContent>
+          <w:r>
+            <w:rPr>
+              <w:color w:val="000000"/>
+            </w:rPr>
+            <w:t>Chacón Rodríguez, V. 2018)</w:t>
+          </w:r>
+        </w:sdtContent>
+      </w:sdt>
+      <w:r>
+        <w:t>, los instrumentos de Unidad de Planeamiento Zonal (UPZ)</w:t>
+      </w:r>
+      <w:r>
+        <w:t xml:space="preserve"> </w:t>
+      </w:r>
       <w:r>
         <w:t>–reemplazadas en el 2022 por las Unidades de Planeamiento Local (UPL)– fueron utilizados para agrupar zonas homogéneas de la ciudad</w:t>
       </w:r>
@@ -184,9 +203,26 @@
       <w:r>
         <w:t xml:space="preserve"> </w:t>
       </w:r>
-      <w:r>
-        <w:t>(DANE, 2023)</w:t>
-      </w:r>
+      <w:sdt>
+        <w:sdtPr>
+          <w:rPr>
+            <w:color w:val="000000"/>
+          </w:rPr>
+          <w:tag w:val="MENDELEY_CITATION_v3_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"/>
+          <w:id w:val="-1224684173"/>
+          <w:placeholder>
+            <w:docPart w:val="DefaultPlaceholder_-1854013440"/>
+          </w:placeholder>
+        </w:sdtPr>
+        <w:sdtContent>
+          <w:r>
+            <w:rPr>
+              <w:color w:val="000000"/>
+            </w:rPr>
+            <w:t>(DANE, 2023)</w:t>
+          </w:r>
+        </w:sdtContent>
+      </w:sdt>
       <w:r>
         <w:t xml:space="preserve">. </w:t>
       </w:r>
@@ -486,27 +522,14 @@
       <w:r>
         <w:t xml:space="preserve">Figura </w:t>
       </w:r>
-      <w:r>
-        <w:fldChar w:fldCharType="begin"/>
-      </w:r>
-      <w:r>
-        <w:instrText xml:space="preserve"> SEQ Figura \* ARABIC </w:instrText>
-      </w:r>
-      <w:r>
-        <w:fldChar w:fldCharType="separate"/>
-      </w:r>
-      <w:r>
-        <w:rPr>
-          <w:noProof/>
-        </w:rPr>
-        <w:t>1</w:t>
-      </w:r>
-      <w:r>
-        <w:rPr>
-          <w:noProof/>
-        </w:rPr>
-        <w:fldChar w:fldCharType="end"/>
-      </w:r>
+      <w:fldSimple w:instr=" SEQ Figura \* ARABIC ">
+        <w:r>
+          <w:rPr>
+            <w:noProof/>
+          </w:rPr>
+          <w:t>1</w:t>
+        </w:r>
+      </w:fldSimple>
       <w:bookmarkEnd w:id="0"/>
       <w:r>
         <w:t xml:space="preserve">. </w:t>
@@ -1567,7 +1590,570 @@
       <w:szCs w:val="18"/>
     </w:rPr>
   </w:style>
+  <w:style w:type="character" w:styleId="Textodelmarcadordeposicin">
+    <w:name w:val="Placeholder Text"/>
+    <w:basedOn w:val="Fuentedeprrafopredeter"/>
+    <w:uiPriority w:val="99"/>
+    <w:semiHidden/>
+    <w:rsid w:val="006C3C23"/>
+    <w:rPr>
+      <w:color w:val="808080"/>
+    </w:rPr>
+  </w:style>
 </w:styles>
+</file>
+
+<file path=word/glossary/document.xml><?xml version="1.0" encoding="utf-8"?>
+<w:glossaryDocument xmlns:wpc="http://schemas.microsoft.com/office/word/2010/wordprocessingCanvas" xmlns:cx="http://schemas.microsoft.com/office/drawing/2014/chartex" xmlns:cx1="http://schemas.microsoft.com/office/drawing/2015/9/8/chartex" xmlns:cx2="http://schemas.microsoft.com/office/drawing/2015/10/21/chartex" xmlns:cx3="http://schemas.microsoft.com/office/drawing/2016/5/9/chartex" xmlns:cx4="http://schemas.microsoft.com/office/drawing/2016/5/10/chartex" xmlns:cx5="http://schemas.microsoft.com/office/drawing/2016/5/11/chartex" xmlns:cx6="http://schemas.microsoft.com/office/drawing/2016/5/12/chartex" xmlns:cx7="http://schemas.microsoft.com/office/drawing/2016/5/13/chartex" xmlns:cx8="http://schemas.microsoft.com/office/drawing/2016/5/14/chartex" xmlns:mc="http://schemas.openxmlformats.org/markup-compatibility/2006" xmlns:aink="http://schemas.microsoft.com/office/drawing/2016/ink" xmlns:am3d="http://schemas.microsoft.com/office/drawing/2017/model3d" xmlns:o="urn:schemas-microsoft-com:office:office" xmlns:r="http://schemas.openxmlformats.org/officeDocument/2006/relationships" xmlns:m="http://schemas.openxmlformats.org/officeDocument/2006/math" xmlns:v="urn:schemas-microsoft-com:vml" xmlns:wp14="http://schemas.microsoft.com/office/word/2010/wordprocessingDrawing" xmlns:wp="http://schemas.openxmlformats.org/drawingml/2006/wordprocessingDrawing" xmlns:w10="urn:schemas-microsoft-com:office:word" xmlns:w="http://schemas.openxmlformats.org/wordprocessingml/2006/main" xmlns:w14="http://schemas.microsoft.com/office/word/2010/wordml" xmlns:w15="http://schemas.microsoft.com/office/word/2012/wordml" xmlns:w16cex="http://schemas.microsoft.com/office/word/2018/wordml/cex" xmlns:w16cid="http://schemas.microsoft.com/office/word/2016/wordml/cid" xmlns:w16="http://schemas.microsoft.com/office/word/2018/wordml" xmlns:w16sdtdh="http://schemas.microsoft.com/office/word/2020/wordml/sdtdatahash" xmlns:w16se="http://schemas.microsoft.com/office/word/2015/wordml/symex" xmlns:wpg="http://schemas.microsoft.com/office/word/2010/wordprocessingGroup" xmlns:wpi="http://schemas.microsoft.com/office/word/2010/wordprocessingInk" xmlns:wne="http://schemas.microsoft.com/office/word/2006/wordml" xmlns:wps="http://schemas.microsoft.com/office/word/2010/wordprocessingShape" mc:Ignorable="w14 w15 w16se w16cid w16 w16cex w16sdtdh wp14">
+  <w:docParts>
+    <w:docPart>
+      <w:docPartPr>
+        <w:name w:val="DefaultPlaceholder_-1854013440"/>
+        <w:category>
+          <w:name w:val="General"/>
+          <w:gallery w:val="placeholder"/>
+        </w:category>
+        <w:types>
+          <w:type w:val="bbPlcHdr"/>
+        </w:types>
+        <w:behaviors>
+          <w:behavior w:val="content"/>
+        </w:behaviors>
+        <w:guid w:val="{82E07425-4A63-4B2C-95AD-57F9713ED45E}"/>
+      </w:docPartPr>
+      <w:docPartBody>
+        <w:p>
+          <w:r>
+            <w:rPr>
+              <w:rStyle w:val="Textodelmarcadordeposicin"/>
+            </w:rPr>
+            <w:t>Haga clic o pulse aquí para escribir texto.</w:t>
+          </w:r>
+        </w:p>
+      </w:docPartBody>
+    </w:docPart>
+  </w:docParts>
+</w:glossaryDocument>
+</file>
+
+<file path=word/glossary/fontTable.xml><?xml version="1.0" encoding="utf-8"?>
+<w:fonts xmlns:mc="http://schemas.openxmlformats.org/markup-compatibility/2006" xmlns:r="http://schemas.openxmlformats.org/officeDocument/2006/relationships" xmlns:w="http://schemas.openxmlformats.org/wordprocessingml/2006/main" xmlns:w14="http://schemas.microsoft.com/office/word/2010/wordml" xmlns:w15="http://schemas.microsoft.com/office/word/2012/wordml" xmlns:w16cex="http://schemas.microsoft.com/office/word/2018/wordml/cex" xmlns:w16cid="http://schemas.microsoft.com/office/word/2016/wordml/cid" xmlns:w16="http://schemas.microsoft.com/office/word/2018/wordml" xmlns:w16sdtdh="http://schemas.microsoft.com/office/word/2020/wordml/sdtdatahash" xmlns:w16se="http://schemas.microsoft.com/office/word/2015/wordml/symex" mc:Ignorable="w14 w15 w16se w16cid w16 w16cex w16sdtdh">
+  <w:font w:name="Calibri">
+    <w:panose1 w:val="020F0502020204030204"/>
+    <w:charset w:val="00"/>
+    <w:family w:val="swiss"/>
+    <w:pitch w:val="variable"/>
+    <w:sig w:usb0="E4002EFF" w:usb1="C200247B" w:usb2="00000009" w:usb3="00000000" w:csb0="000001FF" w:csb1="00000000"/>
+  </w:font>
+  <w:font w:name="Times New Roman">
+    <w:panose1 w:val="02020603050405020304"/>
+    <w:charset w:val="00"/>
+    <w:family w:val="roman"/>
+    <w:pitch w:val="variable"/>
+    <w:sig w:usb0="E0002EFF" w:usb1="C000785B" w:usb2="00000009" w:usb3="00000000" w:csb0="000001FF" w:csb1="00000000"/>
+  </w:font>
+  <w:font w:name="Calibri Light">
+    <w:panose1 w:val="020F0302020204030204"/>
+    <w:charset w:val="00"/>
+    <w:family w:val="swiss"/>
+    <w:pitch w:val="variable"/>
+    <w:sig w:usb0="E4002EFF" w:usb1="C200247B" w:usb2="00000009" w:usb3="00000000" w:csb0="000001FF" w:csb1="00000000"/>
+  </w:font>
+  <w:font w:name="Roboto">
+    <w:altName w:val="Times New Roman"/>
+    <w:charset w:val="00"/>
+    <w:family w:val="auto"/>
+    <w:pitch w:val="variable"/>
+    <w:sig w:usb0="E00002FF" w:usb1="5000205B" w:usb2="00000020" w:usb3="00000000" w:csb0="0000019F" w:csb1="00000000"/>
+  </w:font>
+</w:fonts>
+</file>
+
+<file path=word/glossary/settings.xml><?xml version="1.0" encoding="utf-8"?>
+<w:settings xmlns:mc="http://schemas.openxmlformats.org/markup-compatibility/2006" xmlns:o="urn:schemas-microsoft-com:office:office" xmlns:r="http://schemas.openxmlformats.org/officeDocument/2006/relationships" xmlns:m="http://schemas.openxmlformats.org/officeDocument/2006/math" xmlns:v="urn:schemas-microsoft-com:vml" xmlns:w10="urn:schemas-microsoft-com:office:word" xmlns:w="http://schemas.openxmlformats.org/wordprocessingml/2006/main" xmlns:w14="http://schemas.microsoft.com/office/word/2010/wordml" xmlns:w15="http://schemas.microsoft.com/office/word/2012/wordml" xmlns:w16cex="http://schemas.microsoft.com/office/word/2018/wordml/cex" xmlns:w16cid="http://schemas.microsoft.com/office/word/2016/wordml/cid" xmlns:w16="http://schemas.microsoft.com/office/word/2018/wordml" xmlns:w16sdtdh="http://schemas.microsoft.com/office/word/2020/wordml/sdtdatahash" xmlns:w16se="http://schemas.microsoft.com/office/word/2015/wordml/symex" xmlns:sl="http://schemas.openxmlformats.org/schemaLibrary/2006/main" mc:Ignorable="w14 w15 w16se w16cid w16 w16cex w16sdtdh">
+  <w:view w:val="normal"/>
+  <w:defaultTabStop w:val="708"/>
+  <w:hyphenationZone w:val="425"/>
+  <w:characterSpacingControl w:val="doNotCompress"/>
+  <w:compat>
+    <w:useFELayout/>
+    <w:compatSetting w:name="compatibilityMode" w:uri="http://schemas.microsoft.com/office/word" w:val="15"/>
+    <w:compatSetting w:name="overrideTableStyleFontSizeAndJustification" w:uri="http://schemas.microsoft.com/office/word" w:val="1"/>
+    <w:compatSetting w:name="enableOpenTypeFeatures" w:uri="http://schemas.microsoft.com/office/word" w:val="1"/>
+    <w:compatSetting w:name="doNotFlipMirrorIndents" w:uri="http://schemas.microsoft.com/office/word" w:val="1"/>
+    <w:compatSetting w:name="differentiateMultirowTableHeaders" w:uri="http://schemas.microsoft.com/office/word" w:val="1"/>
+    <w:compatSetting w:name="useWord2013TrackBottomHyphenation" w:uri="http://schemas.microsoft.com/office/word" w:val="0"/>
+  </w:compat>
+  <w:rsids>
+    <w:rsidRoot w:val="00466173"/>
+    <w:rsid w:val="00466173"/>
+    <w:rsid w:val="009958C3"/>
+  </w:rsids>
+  <m:mathPr>
+    <m:mathFont m:val="Cambria Math"/>
+    <m:brkBin m:val="before"/>
+    <m:brkBinSub m:val="--"/>
+    <m:smallFrac m:val="0"/>
+    <m:dispDef/>
+    <m:lMargin m:val="0"/>
+    <m:rMargin m:val="0"/>
+    <m:defJc m:val="centerGroup"/>
+    <m:wrapIndent m:val="1440"/>
+    <m:intLim m:val="subSup"/>
+    <m:naryLim m:val="undOvr"/>
+  </m:mathPr>
+  <w:themeFontLang w:val="es-CO"/>
+  <w:clrSchemeMapping w:bg1="light1" w:t1="dark1" w:bg2="light2" w:t2="dark2" w:accent1="accent1" w:accent2="accent2" w:accent3="accent3" w:accent4="accent4" w:accent5="accent5" w:accent6="accent6" w:hyperlink="hyperlink" w:followedHyperlink="followedHyperlink"/>
+  <w:decimalSymbol w:val=","/>
+  <w:listSeparator w:val=";"/>
+  <w15:chartTrackingRefBased/>
+</w:settings>
+</file>
+
+<file path=word/glossary/styles.xml><?xml version="1.0" encoding="utf-8"?>
+<w:styles xmlns:mc="http://schemas.openxmlformats.org/markup-compatibility/2006" xmlns:r="http://schemas.openxmlformats.org/officeDocument/2006/relationships" xmlns:w="http://schemas.openxmlformats.org/wordprocessingml/2006/main" xmlns:w14="http://schemas.microsoft.com/office/word/2010/wordml" xmlns:w15="http://schemas.microsoft.com/office/word/2012/wordml" xmlns:w16cex="http://schemas.microsoft.com/office/word/2018/wordml/cex" xmlns:w16cid="http://schemas.microsoft.com/office/word/2016/wordml/cid" xmlns:w16="http://schemas.microsoft.com/office/word/2018/wordml" xmlns:w16sdtdh="http://schemas.microsoft.com/office/word/2020/wordml/sdtdatahash" xmlns:w16se="http://schemas.microsoft.com/office/word/2015/wordml/symex" mc:Ignorable="w14 w15 w16se w16cid w16 w16cex w16sdtdh">
+  <w:docDefaults>
+    <w:rPrDefault>
+      <w:rPr>
+        <w:rFonts w:asciiTheme="minorHAnsi" w:eastAsiaTheme="minorEastAsia" w:hAnsiTheme="minorHAnsi" w:cstheme="minorBidi"/>
+        <w:sz w:val="22"/>
+        <w:szCs w:val="22"/>
+        <w:lang w:val="es-CO" w:eastAsia="es-CO" w:bidi="ar-SA"/>
+      </w:rPr>
+    </w:rPrDefault>
+    <w:pPrDefault>
+      <w:pPr>
+        <w:spacing w:after="160" w:line="259" w:lineRule="auto"/>
+      </w:pPr>
+    </w:pPrDefault>
+  </w:docDefaults>
+  <w:latentStyles w:defLockedState="0" w:defUIPriority="99" w:defSemiHidden="0" w:defUnhideWhenUsed="0" w:defQFormat="0" w:count="376">
+    <w:lsdException w:name="Normal" w:uiPriority="0" w:qFormat="1"/>
+    <w:lsdException w:name="heading 1" w:uiPriority="9" w:qFormat="1"/>
+    <w:lsdException w:name="heading 2" w:semiHidden="1" w:uiPriority="9" w:unhideWhenUsed="1" w:qFormat="1"/>
+    <w:lsdException w:name="heading 3" w:semiHidden="1" w:uiPriority="9" w:unhideWhenUsed="1" w:qFormat="1"/>
+    <w:lsdException w:name="heading 4" w:semiHidden="1" w:uiPriority="9" w:unhideWhenUsed="1" w:qFormat="1"/>
+    <w:lsdException w:name="heading 5" w:semiHidden="1" w:uiPriority="9" w:unhideWhenUsed="1" w:qFormat="1"/>
+    <w:lsdException w:name="heading 6" w:semiHidden="1" w:uiPriority="9" w:unhideWhenUsed="1" w:qFormat="1"/>
+    <w:lsdException w:name="heading 7" w:semiHidden="1" w:uiPriority="9" w:unhideWhenUsed="1" w:qFormat="1"/>
+    <w:lsdException w:name="heading 8" w:semiHidden="1" w:uiPriority="9" w:unhideWhenUsed="1" w:qFormat="1"/>
+    <w:lsdException w:name="heading 9" w:semiHidden="1" w:uiPriority="9" w:unhideWhenUsed="1" w:qFormat="1"/>
+    <w:lsdException w:name="index 1" w:semiHidden="1" w:unhideWhenUsed="1"/>
+    <w:lsdException w:name="index 2" w:semiHidden="1" w:unhideWhenUsed="1"/>
+    <w:lsdException w:name="index 3" w:semiHidden="1" w:unhideWhenUsed="1"/>
+    <w:lsdException w:name="index 4" w:semiHidden="1" w:unhideWhenUsed="1"/>
+    <w:lsdException w:name="index 5" w:semiHidden="1" w:unhideWhenUsed="1"/>
+    <w:lsdException w:name="index 6" w:semiHidden="1" w:unhideWhenUsed="1"/>
+    <w:lsdException w:name="index 7" w:semiHidden="1" w:unhideWhenUsed="1"/>
+    <w:lsdException w:name="index 8" w:semiHidden="1" w:unhideWhenUsed="1"/>
+    <w:lsdException w:name="index 9" w:semiHidden="1" w:unhideWhenUsed="1"/>
+    <w:lsdException w:name="toc 1" w:semiHidden="1" w:uiPriority="39" w:unhideWhenUsed="1"/>
+    <w:lsdException w:name="toc 2" w:semiHidden="1" w:uiPriority="39" w:unhideWhenUsed="1"/>
+    <w:lsdException w:name="toc 3" w:semiHidden="1" w:uiPriority="39" w:unhideWhenUsed="1"/>
+    <w:lsdException w:name="toc 4" w:semiHidden="1" w:uiPriority="39" w:unhideWhenUsed="1"/>
+    <w:lsdException w:name="toc 5" w:semiHidden="1" w:uiPriority="39" w:unhideWhenUsed="1"/>
+    <w:lsdException w:name="toc 6" w:semiHidden="1" w:uiPriority="39" w:unhideWhenUsed="1"/>
+    <w:lsdException w:name="toc 7" w:semiHidden="1" w:uiPriority="39" w:unhideWhenUsed="1"/>
+    <w:lsdException w:name="toc 8" w:semiHidden="1" w:uiPriority="39" w:unhideWhenUsed="1"/>
+    <w:lsdException w:name="toc 9" w:semiHidden="1" w:uiPriority="39" w:unhideWhenUsed="1"/>
+    <w:lsdException w:name="Normal Indent" w:semiHidden="1" w:unhideWhenUsed="1"/>
+    <w:lsdException w:name="footnote text" w:semiHidden="1" w:unhideWhenUsed="1"/>
+    <w:lsdException w:name="annotation text" w:semiHidden="1" w:unhideWhenUsed="1"/>
+    <w:lsdException w:name="header" w:semiHidden="1" w:unhideWhenUsed="1"/>
+    <w:lsdException w:name="footer" w:semiHidden="1" w:unhideWhenUsed="1"/>
+    <w:lsdException w:name="index heading" w:semiHidden="1" w:unhideWhenUsed="1"/>
+    <w:lsdException w:name="caption" w:semiHidden="1" w:uiPriority="35" w:unhideWhenUsed="1" w:qFormat="1"/>
+    <w:lsdException w:name="table of figures" w:semiHidden="1" w:unhideWhenUsed="1"/>
+    <w:lsdException w:name="envelope address" w:semiHidden="1" w:unhideWhenUsed="1"/>
+    <w:lsdException w:name="envelope return" w:semiHidden="1" w:unhideWhenUsed="1"/>
+    <w:lsdException w:name="footnote reference" w:semiHidden="1" w:unhideWhenUsed="1"/>
+    <w:lsdException w:name="annotation reference" w:semiHidden="1" w:unhideWhenUsed="1"/>
+    <w:lsdException w:name="line number" w:semiHidden="1" w:unhideWhenUsed="1"/>
+    <w:lsdException w:name="page number" w:semiHidden="1" w:unhideWhenUsed="1"/>
+    <w:lsdException w:name="endnote reference" w:semiHidden="1" w:unhideWhenUsed="1"/>
+    <w:lsdException w:name="endnote text" w:semiHidden="1" w:unhideWhenUsed="1"/>
+    <w:lsdException w:name="table of authorities" w:semiHidden="1" w:unhideWhenUsed="1"/>
+    <w:lsdException w:name="macro" w:semiHidden="1" w:unhideWhenUsed="1"/>
+    <w:lsdException w:name="toa heading" w:semiHidden="1" w:unhideWhenUsed="1"/>
+    <w:lsdException w:name="List" w:semiHidden="1" w:unhideWhenUsed="1"/>
+    <w:lsdException w:name="List Bullet" w:semiHidden="1" w:unhideWhenUsed="1"/>
+    <w:lsdException w:name="List Number" w:semiHidden="1" w:unhideWhenUsed="1"/>
+    <w:lsdException w:name="List 2" w:semiHidden="1" w:unhideWhenUsed="1"/>
+    <w:lsdException w:name="List 3" w:semiHidden="1" w:unhideWhenUsed="1"/>
+    <w:lsdException w:name="List 4" w:semiHidden="1" w:unhideWhenUsed="1"/>
+    <w:lsdException w:name="List 5" w:semiHidden="1" w:unhideWhenUsed="1"/>
+    <w:lsdException w:name="List Bullet 2" w:semiHidden="1" w:unhideWhenUsed="1"/>
+    <w:lsdException w:name="List Bullet 3" w:semiHidden="1" w:unhideWhenUsed="1"/>
+    <w:lsdException w:name="List Bullet 4" w:semiHidden="1" w:unhideWhenUsed="1"/>
+    <w:lsdException w:name="List Bullet 5" w:semiHidden="1" w:unhideWhenUsed="1"/>
+    <w:lsdException w:name="List Number 2" w:semiHidden="1" w:unhideWhenUsed="1"/>
+    <w:lsdException w:name="List Number 3" w:semiHidden="1" w:unhideWhenUsed="1"/>
+    <w:lsdException w:name="List Number 4" w:semiHidden="1" w:unhideWhenUsed="1"/>
+    <w:lsdException w:name="List Number 5" w:semiHidden="1" w:unhideWhenUsed="1"/>
+    <w:lsdException w:name="Title" w:uiPriority="10" w:qFormat="1"/>
+    <w:lsdException w:name="Closing" w:semiHidden="1" w:unhideWhenUsed="1"/>
+    <w:lsdException w:name="Signature" w:semiHidden="1" w:unhideWhenUsed="1"/>
+    <w:lsdException w:name="Default Paragraph Font" w:semiHidden="1" w:uiPriority="1" w:unhideWhenUsed="1"/>
+    <w:lsdException w:name="Body Text" w:semiHidden="1" w:unhideWhenUsed="1"/>
+    <w:lsdException w:name="Body Text Indent" w:semiHidden="1" w:unhideWhenUsed="1"/>
+    <w:lsdException w:name="List Continue" w:semiHidden="1" w:unhideWhenUsed="1"/>
+    <w:lsdException w:name="List Continue 2" w:semiHidden="1" w:unhideWhenUsed="1"/>
+    <w:lsdException w:name="List Continue 3" w:semiHidden="1" w:unhideWhenUsed="1"/>
+    <w:lsdException w:name="List Continue 4" w:semiHidden="1" w:unhideWhenUsed="1"/>
+    <w:lsdException w:name="List Continue 5" w:semiHidden="1" w:unhideWhenUsed="1"/>
+    <w:lsdException w:name="Message Header" w:semiHidden="1" w:unhideWhenUsed="1"/>
+    <w:lsdException w:name="Subtitle" w:uiPriority="11" w:qFormat="1"/>
+    <w:lsdException w:name="Salutation" w:semiHidden="1" w:unhideWhenUsed="1"/>
+    <w:lsdException w:name="Date" w:semiHidden="1" w:unhideWhenUsed="1"/>
+    <w:lsdException w:name="Body Text First Indent" w:semiHidden="1" w:unhideWhenUsed="1"/>
+    <w:lsdException w:name="Body Text First Indent 2" w:semiHidden="1" w:unhideWhenUsed="1"/>
+    <w:lsdException w:name="Note Heading" w:semiHidden="1" w:unhideWhenUsed="1"/>
+    <w:lsdException w:name="Body Text 2" w:semiHidden="1" w:unhideWhenUsed="1"/>
+    <w:lsdException w:name="Body Text 3" w:semiHidden="1" w:unhideWhenUsed="1"/>
+    <w:lsdException w:name="Body Text Indent 2" w:semiHidden="1" w:unhideWhenUsed="1"/>
+    <w:lsdException w:name="Body Text Indent 3" w:semiHidden="1" w:unhideWhenUsed="1"/>
+    <w:lsdException w:name="Block Text" w:semiHidden="1" w:unhideWhenUsed="1"/>
+    <w:lsdException w:name="Hyperlink" w:semiHidden="1" w:unhideWhenUsed="1"/>
+    <w:lsdException w:name="FollowedHyperlink" w:semiHidden="1" w:unhideWhenUsed="1"/>
+    <w:lsdException w:name="Strong" w:uiPriority="22" w:qFormat="1"/>
+    <w:lsdException w:name="Emphasis" w:uiPriority="20" w:qFormat="1"/>
+    <w:lsdException w:name="Document Map" w:semiHidden="1" w:unhideWhenUsed="1"/>
+    <w:lsdException w:name="Plain Text" w:semiHidden="1" w:unhideWhenUsed="1"/>
+    <w:lsdException w:name="E-mail Signature" w:semiHidden="1" w:unhideWhenUsed="1"/>
+    <w:lsdException w:name="HTML Top of Form" w:semiHidden="1" w:unhideWhenUsed="1"/>
+    <w:lsdException w:name="HTML Bottom of Form" w:semiHidden="1" w:unhideWhenUsed="1"/>
+    <w:lsdException w:name="Normal (Web)" w:semiHidden="1" w:unhideWhenUsed="1"/>
+    <w:lsdException w:name="HTML Acronym" w:semiHidden="1" w:unhideWhenUsed="1"/>
+    <w:lsdException w:name="HTML Address" w:semiHidden="1" w:unhideWhenUsed="1"/>
+    <w:lsdException w:name="HTML Cite" w:semiHidden="1" w:unhideWhenUsed="1"/>
+    <w:lsdException w:name="HTML Code" w:semiHidden="1" w:unhideWhenUsed="1"/>
+    <w:lsdException w:name="HTML Definition" w:semiHidden="1" w:unhideWhenUsed="1"/>
+    <w:lsdException w:name="HTML Keyboard" w:semiHidden="1" w:unhideWhenUsed="1"/>
+    <w:lsdException w:name="HTML Preformatted" w:semiHidden="1" w:unhideWhenUsed="1"/>
+    <w:lsdException w:name="HTML Sample" w:semiHidden="1" w:unhideWhenUsed="1"/>
+    <w:lsdException w:name="HTML Typewriter" w:semiHidden="1" w:unhideWhenUsed="1"/>
+    <w:lsdException w:name="HTML Variable" w:semiHidden="1" w:unhideWhenUsed="1"/>
+    <w:lsdException w:name="Normal Table" w:semiHidden="1" w:unhideWhenUsed="1"/>
+    <w:lsdException w:name="annotation subject" w:semiHidden="1" w:unhideWhenUsed="1"/>
+    <w:lsdException w:name="No List" w:semiHidden="1" w:unhideWhenUsed="1"/>
+    <w:lsdException w:name="Outline List 1" w:semiHidden="1" w:unhideWhenUsed="1"/>
+    <w:lsdException w:name="Outline List 2" w:semiHidden="1" w:unhideWhenUsed="1"/>
+    <w:lsdException w:name="Outline List 3" w:semiHidden="1" w:unhideWhenUsed="1"/>
+    <w:lsdException w:name="Table Simple 1" w:semiHidden="1" w:unhideWhenUsed="1"/>
+    <w:lsdException w:name="Table Simple 2" w:semiHidden="1" w:unhideWhenUsed="1"/>
+    <w:lsdException w:name="Table Simple 3" w:semiHidden="1" w:unhideWhenUsed="1"/>
+    <w:lsdException w:name="Table Classic 1" w:semiHidden="1" w:unhideWhenUsed="1"/>
+    <w:lsdException w:name="Table Classic 2" w:semiHidden="1" w:unhideWhenUsed="1"/>
+    <w:lsdException w:name="Table Classic 3" w:semiHidden="1" w:unhideWhenUsed="1"/>
+    <w:lsdException w:name="Table Classic 4" w:semiHidden="1" w:unhideWhenUsed="1"/>
+    <w:lsdException w:name="Table Colorful 1" w:semiHidden="1" w:unhideWhenUsed="1"/>
+    <w:lsdException w:name="Table Colorful 2" w:semiHidden="1" w:unhideWhenUsed="1"/>
+    <w:lsdException w:name="Table Colorful 3" w:semiHidden="1" w:unhideWhenUsed="1"/>
+    <w:lsdException w:name="Table Columns 1" w:semiHidden="1" w:unhideWhenUsed="1"/>
+    <w:lsdException w:name="Table Columns 2" w:semiHidden="1" w:unhideWhenUsed="1"/>
+    <w:lsdException w:name="Table Columns 3" w:semiHidden="1" w:unhideWhenUsed="1"/>
+    <w:lsdException w:name="Table Columns 4" w:semiHidden="1" w:unhideWhenUsed="1"/>
+    <w:lsdException w:name="Table Columns 5" w:semiHidden="1" w:unhideWhenUsed="1"/>
+    <w:lsdException w:name="Table Grid 1" w:semiHidden="1" w:unhideWhenUsed="1"/>
+    <w:lsdException w:name="Table Grid 2" w:semiHidden="1" w:unhideWhenUsed="1"/>
+    <w:lsdException w:name="Table Grid 3" w:semiHidden="1" w:unhideWhenUsed="1"/>
+    <w:lsdException w:name="Table Grid 4" w:semiHidden="1" w:unhideWhenUsed="1"/>
+    <w:lsdException w:name="Table Grid 5" w:semiHidden="1" w:unhideWhenUsed="1"/>
+    <w:lsdException w:name="Table Grid 6" w:semiHidden="1" w:unhideWhenUsed="1"/>
+    <w:lsdException w:name="Table Grid 7" w:semiHidden="1" w:unhideWhenUsed="1"/>
+    <w:lsdException w:name="Table Grid 8" w:semiHidden="1" w:unhideWhenUsed="1"/>
+    <w:lsdException w:name="Table List 1" w:semiHidden="1" w:unhideWhenUsed="1"/>
+    <w:lsdException w:name="Table List 2" w:semiHidden="1" w:unhideWhenUsed="1"/>
+    <w:lsdException w:name="Table List 3" w:semiHidden="1" w:unhideWhenUsed="1"/>
+    <w:lsdException w:name="Table List 4" w:semiHidden="1" w:unhideWhenUsed="1"/>
+    <w:lsdException w:name="Table List 5" w:semiHidden="1" w:unhideWhenUsed="1"/>
+    <w:lsdException w:name="Table List 6" w:semiHidden="1" w:unhideWhenUsed="1"/>
+    <w:lsdException w:name="Table List 7" w:semiHidden="1" w:unhideWhenUsed="1"/>
+    <w:lsdException w:name="Table List 8" w:semiHidden="1" w:unhideWhenUsed="1"/>
+    <w:lsdException w:name="Table 3D effects 1" w:semiHidden="1" w:unhideWhenUsed="1"/>
+    <w:lsdException w:name="Table 3D effects 2" w:semiHidden="1" w:unhideWhenUsed="1"/>
+    <w:lsdException w:name="Table 3D effects 3" w:semiHidden="1" w:unhideWhenUsed="1"/>
+    <w:lsdException w:name="Table Contemporary" w:semiHidden="1" w:unhideWhenUsed="1"/>
+    <w:lsdException w:name="Table Elegant" w:semiHidden="1" w:unhideWhenUsed="1"/>
+    <w:lsdException w:name="Table Professional" w:semiHidden="1" w:unhideWhenUsed="1"/>
+    <w:lsdException w:name="Table Subtle 1" w:semiHidden="1" w:unhideWhenUsed="1"/>
+    <w:lsdException w:name="Table Subtle 2" w:semiHidden="1" w:unhideWhenUsed="1"/>
+    <w:lsdException w:name="Table Web 1" w:semiHidden="1" w:unhideWhenUsed="1"/>
+    <w:lsdException w:name="Table Web 2" w:semiHidden="1" w:unhideWhenUsed="1"/>
+    <w:lsdException w:name="Table Web 3" w:semiHidden="1" w:unhideWhenUsed="1"/>
+    <w:lsdException w:name="Balloon Text" w:semiHidden="1" w:unhideWhenUsed="1"/>
+    <w:lsdException w:name="Table Grid" w:uiPriority="39"/>
+    <w:lsdException w:name="Table Theme" w:semiHidden="1" w:unhideWhenUsed="1"/>
+    <w:lsdException w:name="Placeholder Text" w:semiHidden="1"/>
+    <w:lsdException w:name="No Spacing" w:uiPriority="1" w:qFormat="1"/>
+    <w:lsdException w:name="Light Shading" w:uiPriority="60"/>
+    <w:lsdException w:name="Light List" w:uiPriority="61"/>
+    <w:lsdException w:name="Light Grid" w:uiPriority="62"/>
+    <w:lsdException w:name="Medium Shading 1" w:uiPriority="63"/>
+    <w:lsdException w:name="Medium Shading 2" w:uiPriority="64"/>
+    <w:lsdException w:name="Medium List 1" w:uiPriority="65"/>
+    <w:lsdException w:name="Medium List 2" w:uiPriority="66"/>
+    <w:lsdException w:name="Medium Grid 1" w:uiPriority="67"/>
+    <w:lsdException w:name="Medium Grid 2" w:uiPriority="68"/>
+    <w:lsdException w:name="Medium Grid 3" w:uiPriority="69"/>
+    <w:lsdException w:name="Dark List" w:uiPriority="70"/>
+    <w:lsdException w:name="Colorful Shading" w:uiPriority="71"/>
+    <w:lsdException w:name="Colorful List" w:uiPriority="72"/>
+    <w:lsdException w:name="Colorful Grid" w:uiPriority="73"/>
+    <w:lsdException w:name="Light Shading Accent 1" w:uiPriority="60"/>
+    <w:lsdException w:name="Light List Accent 1" w:uiPriority="61"/>
+    <w:lsdException w:name="Light Grid Accent 1" w:uiPriority="62"/>
+    <w:lsdException w:name="Medium Shading 1 Accent 1" w:uiPriority="63"/>
+    <w:lsdException w:name="Medium Shading 2 Accent 1" w:uiPriority="64"/>
+    <w:lsdException w:name="Medium List 1 Accent 1" w:uiPriority="65"/>
+    <w:lsdException w:name="Revision" w:semiHidden="1"/>
+    <w:lsdException w:name="List Paragraph" w:uiPriority="34" w:qFormat="1"/>
+    <w:lsdException w:name="Quote" w:uiPriority="29" w:qFormat="1"/>
+    <w:lsdException w:name="Intense Quote" w:uiPriority="30" w:qFormat="1"/>
+    <w:lsdException w:name="Medium List 2 Accent 1" w:uiPriority="66"/>
+    <w:lsdException w:name="Medium Grid 1 Accent 1" w:uiPriority="67"/>
+    <w:lsdException w:name="Medium Grid 2 Accent 1" w:uiPriority="68"/>
+    <w:lsdException w:name="Medium Grid 3 Accent 1" w:uiPriority="69"/>
+    <w:lsdException w:name="Dark List Accent 1" w:uiPriority="70"/>
+    <w:lsdException w:name="Colorful Shading Accent 1" w:uiPriority="71"/>
+    <w:lsdException w:name="Colorful List Accent 1" w:uiPriority="72"/>
+    <w:lsdException w:name="Colorful Grid Accent 1" w:uiPriority="73"/>
+    <w:lsdException w:name="Light Shading Accent 2" w:uiPriority="60"/>
+    <w:lsdException w:name="Light List Accent 2" w:uiPriority="61"/>
+    <w:lsdException w:name="Light Grid Accent 2" w:uiPriority="62"/>
+    <w:lsdException w:name="Medium Shading 1 Accent 2" w:uiPriority="63"/>
+    <w:lsdException w:name="Medium Shading 2 Accent 2" w:uiPriority="64"/>
+    <w:lsdException w:name="Medium List 1 Accent 2" w:uiPriority="65"/>
+    <w:lsdException w:name="Medium List 2 Accent 2" w:uiPriority="66"/>
+    <w:lsdException w:name="Medium Grid 1 Accent 2" w:uiPriority="67"/>
+    <w:lsdException w:name="Medium Grid 2 Accent 2" w:uiPriority="68"/>
+    <w:lsdException w:name="Medium Grid 3 Accent 2" w:uiPriority="69"/>
+    <w:lsdException w:name="Dark List Accent 2" w:uiPriority="70"/>
+    <w:lsdException w:name="Colorful Shading Accent 2" w:uiPriority="71"/>
+    <w:lsdException w:name="Colorful List Accent 2" w:uiPriority="72"/>
+    <w:lsdException w:name="Colorful Grid Accent 2" w:uiPriority="73"/>
+    <w:lsdException w:name="Light Shading Accent 3" w:uiPriority="60"/>
+    <w:lsdException w:name="Light List Accent 3" w:uiPriority="61"/>
+    <w:lsdException w:name="Light Grid Accent 3" w:uiPriority="62"/>
+    <w:lsdException w:name="Medium Shading 1 Accent 3" w:uiPriority="63"/>
+    <w:lsdException w:name="Medium Shading 2 Accent 3" w:uiPriority="64"/>
+    <w:lsdException w:name="Medium List 1 Accent 3" w:uiPriority="65"/>
+    <w:lsdException w:name="Medium List 2 Accent 3" w:uiPriority="66"/>
+    <w:lsdException w:name="Medium Grid 1 Accent 3" w:uiPriority="67"/>
+    <w:lsdException w:name="Medium Grid 2 Accent 3" w:uiPriority="68"/>
+    <w:lsdException w:name="Medium Grid 3 Accent 3" w:uiPriority="69"/>
+    <w:lsdException w:name="Dark List Accent 3" w:uiPriority="70"/>
+    <w:lsdException w:name="Colorful Shading Accent 3" w:uiPriority="71"/>
+    <w:lsdException w:name="Colorful List Accent 3" w:uiPriority="72"/>
+    <w:lsdException w:name="Colorful Grid Accent 3" w:uiPriority="73"/>
+    <w:lsdException w:name="Light Shading Accent 4" w:uiPriority="60"/>
+    <w:lsdException w:name="Light List Accent 4" w:uiPriority="61"/>
+    <w:lsdException w:name="Light Grid Accent 4" w:uiPriority="62"/>
+    <w:lsdException w:name="Medium Shading 1 Accent 4" w:uiPriority="63"/>
+    <w:lsdException w:name="Medium Shading 2 Accent 4" w:uiPriority="64"/>
+    <w:lsdException w:name="Medium List 1 Accent 4" w:uiPriority="65"/>
+    <w:lsdException w:name="Medium List 2 Accent 4" w:uiPriority="66"/>
+    <w:lsdException w:name="Medium Grid 1 Accent 4" w:uiPriority="67"/>
+    <w:lsdException w:name="Medium Grid 2 Accent 4" w:uiPriority="68"/>
+    <w:lsdException w:name="Medium Grid 3 Accent 4" w:uiPriority="69"/>
+    <w:lsdException w:name="Dark List Accent 4" w:uiPriority="70"/>
+    <w:lsdException w:name="Colorful Shading Accent 4" w:uiPriority="71"/>
+    <w:lsdException w:name="Colorful List Accent 4" w:uiPriority="72"/>
+    <w:lsdException w:name="Colorful Grid Accent 4" w:uiPriority="73"/>
+    <w:lsdException w:name="Light Shading Accent 5" w:uiPriority="60"/>
+    <w:lsdException w:name="Light List Accent 5" w:uiPriority="61"/>
+    <w:lsdException w:name="Light Grid Accent 5" w:uiPriority="62"/>
+    <w:lsdException w:name="Medium Shading 1 Accent 5" w:uiPriority="63"/>
+    <w:lsdException w:name="Medium Shading 2 Accent 5" w:uiPriority="64"/>
+    <w:lsdException w:name="Medium List 1 Accent 5" w:uiPriority="65"/>
+    <w:lsdException w:name="Medium List 2 Accent 5" w:uiPriority="66"/>
+    <w:lsdException w:name="Medium Grid 1 Accent 5" w:uiPriority="67"/>
+    <w:lsdException w:name="Medium Grid 2 Accent 5" w:uiPriority="68"/>
+    <w:lsdException w:name="Medium Grid 3 Accent 5" w:uiPriority="69"/>
+    <w:lsdException w:name="Dark List Accent 5" w:uiPriority="70"/>
+    <w:lsdException w:name="Colorful Shading Accent 5" w:uiPriority="71"/>
+    <w:lsdException w:name="Colorful List Accent 5" w:uiPriority="72"/>
+    <w:lsdException w:name="Colorful Grid Accent 5" w:uiPriority="73"/>
+    <w:lsdException w:name="Light Shading Accent 6" w:uiPriority="60"/>
+    <w:lsdException w:name="Light List Accent 6" w:uiPriority="61"/>
+    <w:lsdException w:name="Light Grid Accent 6" w:uiPriority="62"/>
+    <w:lsdException w:name="Medium Shading 1 Accent 6" w:uiPriority="63"/>
+    <w:lsdException w:name="Medium Shading 2 Accent 6" w:uiPriority="64"/>
+    <w:lsdException w:name="Medium List 1 Accent 6" w:uiPriority="65"/>
+    <w:lsdException w:name="Medium List 2 Accent 6" w:uiPriority="66"/>
+    <w:lsdException w:name="Medium Grid 1 Accent 6" w:uiPriority="67"/>
+    <w:lsdException w:name="Medium Grid 2 Accent 6" w:uiPriority="68"/>
+    <w:lsdException w:name="Medium Grid 3 Accent 6" w:uiPriority="69"/>
+    <w:lsdException w:name="Dark List Accent 6" w:uiPriority="70"/>
+    <w:lsdException w:name="Colorful Shading Accent 6" w:uiPriority="71"/>
+    <w:lsdException w:name="Colorful List Accent 6" w:uiPriority="72"/>
+    <w:lsdException w:name="Colorful Grid Accent 6" w:uiPriority="73"/>
+    <w:lsdException w:name="Subtle Emphasis" w:uiPriority="19" w:qFormat="1"/>
+    <w:lsdException w:name="Intense Emphasis" w:uiPriority="21" w:qFormat="1"/>
+    <w:lsdException w:name="Subtle Reference" w:uiPriority="31" w:qFormat="1"/>
+    <w:lsdException w:name="Intense Reference" w:uiPriority="32" w:qFormat="1"/>
+    <w:lsdException w:name="Book Title" w:uiPriority="33" w:qFormat="1"/>
+    <w:lsdException w:name="Bibliography" w:semiHidden="1" w:uiPriority="37" w:unhideWhenUsed="1"/>
+    <w:lsdException w:name="TOC Heading" w:semiHidden="1" w:uiPriority="39" w:unhideWhenUsed="1" w:qFormat="1"/>
+    <w:lsdException w:name="Plain Table 1" w:uiPriority="41"/>
+    <w:lsdException w:name="Plain Table 2" w:uiPriority="42"/>
+    <w:lsdException w:name="Plain Table 3" w:uiPriority="43"/>
+    <w:lsdException w:name="Plain Table 4" w:uiPriority="44"/>
+    <w:lsdException w:name="Plain Table 5" w:uiPriority="45"/>
+    <w:lsdException w:name="Grid Table Light" w:uiPriority="40"/>
+    <w:lsdException w:name="Grid Table 1 Light" w:uiPriority="46"/>
+    <w:lsdException w:name="Grid Table 2" w:uiPriority="47"/>
+    <w:lsdException w:name="Grid Table 3" w:uiPriority="48"/>
+    <w:lsdException w:name="Grid Table 4" w:uiPriority="49"/>
+    <w:lsdException w:name="Grid Table 5 Dark" w:uiPriority="50"/>
+    <w:lsdException w:name="Grid Table 6 Colorful" w:uiPriority="51"/>
+    <w:lsdException w:name="Grid Table 7 Colorful" w:uiPriority="52"/>
+    <w:lsdException w:name="Grid Table 1 Light Accent 1" w:uiPriority="46"/>
+    <w:lsdException w:name="Grid Table 2 Accent 1" w:uiPriority="47"/>
+    <w:lsdException w:name="Grid Table 3 Accent 1" w:uiPriority="48"/>
+    <w:lsdException w:name="Grid Table 4 Accent 1" w:uiPriority="49"/>
+    <w:lsdException w:name="Grid Table 5 Dark Accent 1" w:uiPriority="50"/>
+    <w:lsdException w:name="Grid Table 6 Colorful Accent 1" w:uiPriority="51"/>
+    <w:lsdException w:name="Grid Table 7 Colorful Accent 1" w:uiPriority="52"/>
+    <w:lsdException w:name="Grid Table 1 Light Accent 2" w:uiPriority="46"/>
+    <w:lsdException w:name="Grid Table 2 Accent 2" w:uiPriority="47"/>
+    <w:lsdException w:name="Grid Table 3 Accent 2" w:uiPriority="48"/>
+    <w:lsdException w:name="Grid Table 4 Accent 2" w:uiPriority="49"/>
+    <w:lsdException w:name="Grid Table 5 Dark Accent 2" w:uiPriority="50"/>
+    <w:lsdException w:name="Grid Table 6 Colorful Accent 2" w:uiPriority="51"/>
+    <w:lsdException w:name="Grid Table 7 Colorful Accent 2" w:uiPriority="52"/>
+    <w:lsdException w:name="Grid Table 1 Light Accent 3" w:uiPriority="46"/>
+    <w:lsdException w:name="Grid Table 2 Accent 3" w:uiPriority="47"/>
+    <w:lsdException w:name="Grid Table 3 Accent 3" w:uiPriority="48"/>
+    <w:lsdException w:name="Grid Table 4 Accent 3" w:uiPriority="49"/>
+    <w:lsdException w:name="Grid Table 5 Dark Accent 3" w:uiPriority="50"/>
+    <w:lsdException w:name="Grid Table 6 Colorful Accent 3" w:uiPriority="51"/>
+    <w:lsdException w:name="Grid Table 7 Colorful Accent 3" w:uiPriority="52"/>
+    <w:lsdException w:name="Grid Table 1 Light Accent 4" w:uiPriority="46"/>
+    <w:lsdException w:name="Grid Table 2 Accent 4" w:uiPriority="47"/>
+    <w:lsdException w:name="Grid Table 3 Accent 4" w:uiPriority="48"/>
+    <w:lsdException w:name="Grid Table 4 Accent 4" w:uiPriority="49"/>
+    <w:lsdException w:name="Grid Table 5 Dark Accent 4" w:uiPriority="50"/>
+    <w:lsdException w:name="Grid Table 6 Colorful Accent 4" w:uiPriority="51"/>
+    <w:lsdException w:name="Grid Table 7 Colorful Accent 4" w:uiPriority="52"/>
+    <w:lsdException w:name="Grid Table 1 Light Accent 5" w:uiPriority="46"/>
+    <w:lsdException w:name="Grid Table 2 Accent 5" w:uiPriority="47"/>
+    <w:lsdException w:name="Grid Table 3 Accent 5" w:uiPriority="48"/>
+    <w:lsdException w:name="Grid Table 4 Accent 5" w:uiPriority="49"/>
+    <w:lsdException w:name="Grid Table 5 Dark Accent 5" w:uiPriority="50"/>
+    <w:lsdException w:name="Grid Table 6 Colorful Accent 5" w:uiPriority="51"/>
+    <w:lsdException w:name="Grid Table 7 Colorful Accent 5" w:uiPriority="52"/>
+    <w:lsdException w:name="Grid Table 1 Light Accent 6" w:uiPriority="46"/>
+    <w:lsdException w:name="Grid Table 2 Accent 6" w:uiPriority="47"/>
+    <w:lsdException w:name="Grid Table 3 Accent 6" w:uiPriority="48"/>
+    <w:lsdException w:name="Grid Table 4 Accent 6" w:uiPriority="49"/>
+    <w:lsdException w:name="Grid Table 5 Dark Accent 6" w:uiPriority="50"/>
+    <w:lsdException w:name="Grid Table 6 Colorful Accent 6" w:uiPriority="51"/>
+    <w:lsdException w:name="Grid Table 7 Colorful Accent 6" w:uiPriority="52"/>
+    <w:lsdException w:name="List Table 1 Light" w:uiPriority="46"/>
+    <w:lsdException w:name="List Table 2" w:uiPriority="47"/>
+    <w:lsdException w:name="List Table 3" w:uiPriority="48"/>
+    <w:lsdException w:name="List Table 4" w:uiPriority="49"/>
+    <w:lsdException w:name="List Table 5 Dark" w:uiPriority="50"/>
+    <w:lsdException w:name="List Table 6 Colorful" w:uiPriority="51"/>
+    <w:lsdException w:name="List Table 7 Colorful" w:uiPriority="52"/>
+    <w:lsdException w:name="List Table 1 Light Accent 1" w:uiPriority="46"/>
+    <w:lsdException w:name="List Table 2 Accent 1" w:uiPriority="47"/>
+    <w:lsdException w:name="List Table 3 Accent 1" w:uiPriority="48"/>
+    <w:lsdException w:name="List Table 4 Accent 1" w:uiPriority="49"/>
+    <w:lsdException w:name="List Table 5 Dark Accent 1" w:uiPriority="50"/>
+    <w:lsdException w:name="List Table 6 Colorful Accent 1" w:uiPriority="51"/>
+    <w:lsdException w:name="List Table 7 Colorful Accent 1" w:uiPriority="52"/>
+    <w:lsdException w:name="List Table 1 Light Accent 2" w:uiPriority="46"/>
+    <w:lsdException w:name="List Table 2 Accent 2" w:uiPriority="47"/>
+    <w:lsdException w:name="List Table 3 Accent 2" w:uiPriority="48"/>
+    <w:lsdException w:name="List Table 4 Accent 2" w:uiPriority="49"/>
+    <w:lsdException w:name="List Table 5 Dark Accent 2" w:uiPriority="50"/>
+    <w:lsdException w:name="List Table 6 Colorful Accent 2" w:uiPriority="51"/>
+    <w:lsdException w:name="List Table 7 Colorful Accent 2" w:uiPriority="52"/>
+    <w:lsdException w:name="List Table 1 Light Accent 3" w:uiPriority="46"/>
+    <w:lsdException w:name="List Table 2 Accent 3" w:uiPriority="47"/>
+    <w:lsdException w:name="List Table 3 Accent 3" w:uiPriority="48"/>
+    <w:lsdException w:name="List Table 4 Accent 3" w:uiPriority="49"/>
+    <w:lsdException w:name="List Table 5 Dark Accent 3" w:uiPriority="50"/>
+    <w:lsdException w:name="List Table 6 Colorful Accent 3" w:uiPriority="51"/>
+    <w:lsdException w:name="List Table 7 Colorful Accent 3" w:uiPriority="52"/>
+    <w:lsdException w:name="List Table 1 Light Accent 4" w:uiPriority="46"/>
+    <w:lsdException w:name="List Table 2 Accent 4" w:uiPriority="47"/>
+    <w:lsdException w:name="List Table 3 Accent 4" w:uiPriority="48"/>
+    <w:lsdException w:name="List Table 4 Accent 4" w:uiPriority="49"/>
+    <w:lsdException w:name="List Table 5 Dark Accent 4" w:uiPriority="50"/>
+    <w:lsdException w:name="List Table 6 Colorful Accent 4" w:uiPriority="51"/>
+    <w:lsdException w:name="List Table 7 Colorful Accent 4" w:uiPriority="52"/>
+    <w:lsdException w:name="List Table 1 Light Accent 5" w:uiPriority="46"/>
+    <w:lsdException w:name="List Table 2 Accent 5" w:uiPriority="47"/>
+    <w:lsdException w:name="List Table 3 Accent 5" w:uiPriority="48"/>
+    <w:lsdException w:name="List Table 4 Accent 5" w:uiPriority="49"/>
+    <w:lsdException w:name="List Table 5 Dark Accent 5" w:uiPriority="50"/>
+    <w:lsdException w:name="List Table 6 Colorful Accent 5" w:uiPriority="51"/>
+    <w:lsdException w:name="List Table 7 Colorful Accent 5" w:uiPriority="52"/>
+    <w:lsdException w:name="List Table 1 Light Accent 6" w:uiPriority="46"/>
+    <w:lsdException w:name="List Table 2 Accent 6" w:uiPriority="47"/>
+    <w:lsdException w:name="List Table 3 Accent 6" w:uiPriority="48"/>
+    <w:lsdException w:name="List Table 4 Accent 6" w:uiPriority="49"/>
+    <w:lsdException w:name="List Table 5 Dark Accent 6" w:uiPriority="50"/>
+    <w:lsdException w:name="List Table 6 Colorful Accent 6" w:uiPriority="51"/>
+    <w:lsdException w:name="List Table 7 Colorful Accent 6" w:uiPriority="52"/>
+    <w:lsdException w:name="Mention" w:semiHidden="1" w:unhideWhenUsed="1"/>
+    <w:lsdException w:name="Smart Hyperlink" w:semiHidden="1" w:unhideWhenUsed="1"/>
+    <w:lsdException w:name="Hashtag" w:semiHidden="1" w:unhideWhenUsed="1"/>
+    <w:lsdException w:name="Unresolved Mention" w:semiHidden="1" w:unhideWhenUsed="1"/>
+    <w:lsdException w:name="Smart Link" w:semiHidden="1" w:unhideWhenUsed="1"/>
+  </w:latentStyles>
+  <w:style w:type="paragraph" w:default="1" w:styleId="Normal">
+    <w:name w:val="Normal"/>
+    <w:qFormat/>
+  </w:style>
+  <w:style w:type="character" w:default="1" w:styleId="Fuentedeprrafopredeter">
+    <w:name w:val="Default Paragraph Font"/>
+    <w:uiPriority w:val="1"/>
+    <w:semiHidden/>
+    <w:unhideWhenUsed/>
+  </w:style>
+  <w:style w:type="table" w:default="1" w:styleId="Tablanormal">
+    <w:name w:val="Normal Table"/>
+    <w:uiPriority w:val="99"/>
+    <w:semiHidden/>
+    <w:unhideWhenUsed/>
+    <w:tblPr>
+      <w:tblInd w:w="0" w:type="dxa"/>
+      <w:tblCellMar>
+        <w:top w:w="0" w:type="dxa"/>
+        <w:left w:w="108" w:type="dxa"/>
+        <w:bottom w:w="0" w:type="dxa"/>
+        <w:right w:w="108" w:type="dxa"/>
+      </w:tblCellMar>
+    </w:tblPr>
+  </w:style>
+  <w:style w:type="numbering" w:default="1" w:styleId="Sinlista">
+    <w:name w:val="No List"/>
+    <w:uiPriority w:val="99"/>
+    <w:semiHidden/>
+    <w:unhideWhenUsed/>
+  </w:style>
+  <w:style w:type="character" w:styleId="Textodelmarcadordeposicin">
+    <w:name w:val="Placeholder Text"/>
+    <w:basedOn w:val="Fuentedeprrafopredeter"/>
+    <w:uiPriority w:val="99"/>
+    <w:semiHidden/>
+    <w:rsid w:val="00466173"/>
+    <w:rPr>
+      <w:color w:val="808080"/>
+    </w:rPr>
+  </w:style>
+</w:styles>
+</file>
+
+<file path=word/glossary/webSettings.xml><?xml version="1.0" encoding="utf-8"?>
+<w:webSettings xmlns:mc="http://schemas.openxmlformats.org/markup-compatibility/2006" xmlns:r="http://schemas.openxmlformats.org/officeDocument/2006/relationships" xmlns:w="http://schemas.openxmlformats.org/wordprocessingml/2006/main" xmlns:w14="http://schemas.microsoft.com/office/word/2010/wordml" xmlns:w15="http://schemas.microsoft.com/office/word/2012/wordml" xmlns:w16cex="http://schemas.microsoft.com/office/word/2018/wordml/cex" xmlns:w16cid="http://schemas.microsoft.com/office/word/2016/wordml/cid" xmlns:w16="http://schemas.microsoft.com/office/word/2018/wordml" xmlns:w16sdtdh="http://schemas.microsoft.com/office/word/2020/wordml/sdtdatahash" xmlns:w16se="http://schemas.microsoft.com/office/word/2015/wordml/symex" mc:Ignorable="w14 w15 w16se w16cid w16 w16cex w16sdtdh">
+  <w:optimizeForBrowser/>
+  <w:allowPNG/>
+</w:webSettings>
 </file>
 
 <file path=word/theme/theme1.xml><?xml version="1.0" encoding="utf-8"?>
@@ -1865,6 +2451,29 @@
 </a:theme>
 </file>
 
+<file path=word/webextensions/taskpanes.xml><?xml version="1.0" encoding="utf-8"?>
+<wetp:taskpanes xmlns:wetp="http://schemas.microsoft.com/office/webextensions/taskpanes/2010/11">
+  <wetp:taskpane dockstate="right" visibility="0" width="350" row="0">
+    <wetp:webextensionref xmlns:r="http://schemas.openxmlformats.org/officeDocument/2006/relationships" r:id="rId1"/>
+  </wetp:taskpane>
+</wetp:taskpanes>
+</file>
+
+<file path=word/webextensions/webextension1.xml><?xml version="1.0" encoding="utf-8"?>
+<we:webextension xmlns:we="http://schemas.microsoft.com/office/webextensions/webextension/2010/11" id="{E0272B67-1A89-4E21-9E37-AEF5C400EADC}">
+  <we:reference id="wa104382081" version="1.55.1.0" store="es-ES" storeType="OMEX"/>
+  <we:alternateReferences>
+    <we:reference id="wa104382081" version="1.55.1.0" store="es-ES" storeType="OMEX"/>
+  </we:alternateReferences>
+  <we:properties>
+    <we:property name="MENDELEY_CITATIONS" value="[{&quot;citationID&quot;:&quot;MENDELEY_CITATION_3705c9ad-e8e7-4bd9-be76-94ba14a047e4&quot;,&quot;properties&quot;:{&quot;noteIndex&quot;:0},&quot;isEdited&quot;:false,&quot;manualOverride&quot;:{&quot;isManuallyOverridden&quot;:false,&quot;citeprocText&quot;:&quot;(Toloza-Delgado et al., 2021)&quot;,&quot;manualOverrideText&quot;:&quot;&quot;},&quot;citationTag&quot;:&quot;MENDELEY_CITATION_v3_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&quot;,&quot;citationItems&quot;:[{&quot;id&quot;:&quot;36257fc3-2c18-34ec-befd-1d3bc189adc1&quot;,&quot;itemData&quot;:{&quot;type&quot;:&quot;article-journal&quot;,&quot;id&quot;:&quot;36257fc3-2c18-34ec-befd-1d3bc189adc1&quot;,&quot;title&quot;:&quot;Determinantes del precio de la vivienda nueva en Bogotá para el año 2019: una aproximación a través de un modelo semiparamétrico de regresión espacial&quot;,&quot;author&quot;:[{&quot;family&quot;:&quot;Toloza-Delgado&quot;,&quot;given&quot;:&quot;Jurgen&quot;,&quot;parse-names&quot;:false,&quot;dropping-particle&quot;:&quot;&quot;,&quot;non-dropping-particle&quot;:&quot;&quot;},{&quot;family&quot;:&quot;Melo-Martínez&quot;,&quot;given&quot;:&quot;Oscar&quot;,&quot;parse-names&quot;:false,&quot;dropping-particle&quot;:&quot;&quot;,&quot;non-dropping-particle&quot;:&quot;&quot;},{&quot;family&quot;:&quot;Azcarate-Romero&quot;,&quot;given&quot;:&quot;Juan&quot;,&quot;parse-names&quot;:false,&quot;dropping-particle&quot;:&quot;&quot;,&quot;non-dropping-particle&quot;:&quot;&quot;}],&quot;container-title&quot;:&quot;Ingeniería y Ciencia&quot;,&quot;container-title-short&quot;:&quot;Ing Cienc&quot;,&quot;DOI&quot;:&quot;10.17230/ingciencia.17.34.2&quot;,&quot;ISSN&quot;:&quot;17949165&quot;,&quot;issued&quot;:{&quot;date-parts&quot;:[[2021,12,1]]},&quot;page&quot;:&quot;23-52&quot;,&quot;abstract&quot;:&quot;Este trabajo toma como punto de partida los recientes avances en el campo de la econometría espacial para desarrollar un modelo de regresión semiparamétrico que permite la inclusión de no linealidades y el modelamiento de la heterogeneidad espacial a través de una función bidimensional que depende de las coordenadas geográficas. La metodología se aplica en un modelo hedónico para el precio de la vivienda nueva en Bogotá donde se obtiene un ajuste destacable, en términos del error cuadrático medio y el R2. El resultado empírico muestra que el estrato, la condición de entrega y el estado constructivo afectan el precio de manera lineal, mientras que el área, y las distancias a parques, vías y estaciones de Transmilenio presentan resultados no lineales; además se logró modelar la tendencia espacial que representa la ubicación sobre el valor de la vivienda, evidenciando un incremento hacia el nororiente de la ciudad. Así, se concluye que el modelo estimado permite medir de manera flexible la relación entre las variables explicativas y la dependiente, estableciéndose como una buena alternativa para entender la formación de los precios en el mercado inmobiliario.&quot;,&quot;publisher&quot;:&quot;Universidad EAFIT&quot;,&quot;issue&quot;:&quot;34&quot;,&quot;volume&quot;:&quot;17&quot;},&quot;isTemporary&quot;:false}]},{&quot;citationID&quot;:&quot;MENDELEY_CITATION_ef686fdb-4e9d-4bff-a471-472cc99dca02&quot;,&quot;properties&quot;:{&quot;noteIndex&quot;:0},&quot;isEdited&quot;:false,&quot;manualOverride&quot;:{&quot;isManuallyOverridden&quot;:true,&quot;citeprocText&quot;:&quot;(CHACÓN RODRIGUEZ, 2018)&quot;,&quot;manualOverrideText&quot;:&quot;Chacón Rodríguez, V. 2018)&quot;},&quot;citationTag&quot;:&quot;MENDELEY_CITATION_v3_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&quot;,&quot;citationItems&quot;:[{&quot;id&quot;:&quot;5cc0e9eb-0db2-3b48-911d-4be5e533e472&quot;,&quot;itemData&quot;:{&quot;type&quot;:&quot;thesis&quot;,&quot;id&quot;:&quot;5cc0e9eb-0db2-3b48-911d-4be5e533e472&quot;,&quot;title&quot;:&quot;ZONAS HOMOGENEAS ECONOMICAS – ESTUDIO DE VALOR DE M2 ÁREA PRIVADA CONSTRUIDA DE EDIFICACIONES SOMETIDAS A PROPIEDAD \nHORIZONTAL EN LA UPZ No. 101 TEUSAQUILLO EN LA LOCALIDAD DE TEUSAQUILLO - BOGOTÁ D.C&quot;,&quot;author&quot;:[{&quot;family&quot;:&quot;CHACÓN RODRIGUEZ&quot;,&quot;given&quot;:&quot;VÍCTOR DAVID&quot;,&quot;parse-names&quot;:false,&quot;dropping-particle&quot;:&quot;&quot;,&quot;non-dropping-particle&quot;:&quot;&quot;}],&quot;accessed&quot;:{&quot;date-parts&quot;:[[2023,10,27]]},&quot;URL&quot;:&quot;https://repository.udistrital.edu.co/bitstream/handle/11349/14505/ChaconRodriguezVictorDavid2018.pdf?sequence=1&quot;,&quot;issued&quot;:{&quot;date-parts&quot;:[[2018]]},&quot;container-title-short&quot;:&quot;&quot;},&quot;isTemporary&quot;:false}]},{&quot;citationID&quot;:&quot;MENDELEY_CITATION_bc87fd86-cfc1-4157-aaaf-e959e9c0ed55&quot;,&quot;properties&quot;:{&quot;noteIndex&quot;:0},&quot;isEdited&quot;:false,&quot;manualOverride&quot;:{&quot;isManuallyOverridden&quot;:false,&quot;citeprocText&quot;:&quot;(DANE, 2023)&quot;,&quot;manualOverrideText&quot;:&quot;&quot;},&quot;citationTag&quot;:&quot;MENDELEY_CITATION_v3_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&quot;,&quot;citationItems&quot;:[{&quot;id&quot;:&quot;ea32eee1-8d78-3908-b1ff-f5c80a4cf6e1&quot;,&quot;itemData&quot;:{&quot;type&quot;:&quot;webpage&quot;,&quot;id&quot;:&quot;ea32eee1-8d78-3908-b1ff-f5c80a4cf6e1&quot;,&quot;title&quot;:&quot;Preguntas frecuentes estratificación&quot;,&quot;author&quot;:[{&quot;family&quot;:&quot;DANE&quot;,&quot;given&quot;:&quot;&quot;,&quot;parse-names&quot;:false,&quot;dropping-particle&quot;:&quot;&quot;,&quot;non-dropping-particle&quot;:&quot;&quot;}],&quot;accessed&quot;:{&quot;date-parts&quot;:[[2023,10,27]]},&quot;URL&quot;:&quot;https://www.dane.gov.co/files/geoestadistica/Preguntas_frecuentes_estratificacion.pdf&quot;,&quot;issued&quot;:{&quot;date-parts&quot;:[[2023]]},&quot;container-title-short&quot;:&quot;&quot;},&quot;isTemporary&quot;:false}]}]"/>
+    <we:property name="MENDELEY_CITATIONS_STYLE" value="{&quot;id&quot;:&quot;https://www.zotero.org/styles/apa&quot;,&quot;title&quot;:&quot;American Psychological Association 7th edition&quot;,&quot;format&quot;:&quot;author-date&quot;,&quot;defaultLocale&quot;:null,&quot;isLocaleCodeValid&quot;:true}"/>
+  </we:properties>
+  <we:bindings/>
+  <we:snapshot xmlns:r="http://schemas.openxmlformats.org/officeDocument/2006/relationships"/>
+</we:webextension>
+</file>
+
 <file path=customXml/item1.xml><?xml version="1.0" encoding="utf-8"?>
 <b:Sources xmlns:b="http://schemas.openxmlformats.org/officeDocument/2006/bibliography" xmlns="http://schemas.openxmlformats.org/officeDocument/2006/bibliography" SelectedStyle="\APASixthEditionOfficeOnline.xsl" StyleName="APA" Version="6"/>
 </file>

--- a/document/Taller 2 - Parte Datos Variables Externas AFDB.docx
+++ b/document/Taller 2 - Parte Datos Variables Externas AFDB.docx
@@ -1,6 +1,6 @@
 
 <file path=word/document.xml><?xml version="1.0" encoding="utf-8"?>
-<w:document xmlns:wpc="http://schemas.microsoft.com/office/word/2010/wordprocessingCanvas" xmlns:cx="http://schemas.microsoft.com/office/drawing/2014/chartex" xmlns:cx1="http://schemas.microsoft.com/office/drawing/2015/9/8/chartex" xmlns:cx2="http://schemas.microsoft.com/office/drawing/2015/10/21/chartex" xmlns:cx3="http://schemas.microsoft.com/office/drawing/2016/5/9/chartex" xmlns:cx4="http://schemas.microsoft.com/office/drawing/2016/5/10/chartex" xmlns:cx5="http://schemas.microsoft.com/office/drawing/2016/5/11/chartex" xmlns:cx6="http://schemas.microsoft.com/office/drawing/2016/5/12/chartex" xmlns:cx7="http://schemas.microsoft.com/office/drawing/2016/5/13/chartex" xmlns:cx8="http://schemas.microsoft.com/office/drawing/2016/5/14/chartex" xmlns:mc="http://schemas.openxmlformats.org/markup-compatibility/2006" xmlns:aink="http://schemas.microsoft.com/office/drawing/2016/ink" xmlns:am3d="http://schemas.microsoft.com/office/drawing/2017/model3d" xmlns:o="urn:schemas-microsoft-com:office:office" xmlns:r="http://schemas.openxmlformats.org/officeDocument/2006/relationships" xmlns:m="http://schemas.openxmlformats.org/officeDocument/2006/math" xmlns:v="urn:schemas-microsoft-com:vml" xmlns:wp14="http://schemas.microsoft.com/office/word/2010/wordprocessingDrawing" xmlns:wp="http://schemas.openxmlformats.org/drawingml/2006/wordprocessingDrawing" xmlns:w10="urn:schemas-microsoft-com:office:word" xmlns:w="http://schemas.openxmlformats.org/wordprocessingml/2006/main" xmlns:w14="http://schemas.microsoft.com/office/word/2010/wordml" xmlns:w15="http://schemas.microsoft.com/office/word/2012/wordml" xmlns:w16cex="http://schemas.microsoft.com/office/word/2018/wordml/cex" xmlns:w16cid="http://schemas.microsoft.com/office/word/2016/wordml/cid" xmlns:w16="http://schemas.microsoft.com/office/word/2018/wordml" xmlns:w16sdtdh="http://schemas.microsoft.com/office/word/2020/wordml/sdtdatahash" xmlns:w16se="http://schemas.microsoft.com/office/word/2015/wordml/symex" xmlns:wpg="http://schemas.microsoft.com/office/word/2010/wordprocessingGroup" xmlns:wpi="http://schemas.microsoft.com/office/word/2010/wordprocessingInk" xmlns:wne="http://schemas.microsoft.com/office/word/2006/wordml" xmlns:wps="http://schemas.microsoft.com/office/word/2010/wordprocessingShape" mc:Ignorable="w14 w15 w16se w16cid w16 w16cex w16sdtdh wp14">
+<w:document xmlns:wpc="http://schemas.microsoft.com/office/word/2010/wordprocessingCanvas" xmlns:cx="http://schemas.microsoft.com/office/drawing/2014/chartex" xmlns:cx1="http://schemas.microsoft.com/office/drawing/2015/9/8/chartex" xmlns:cx2="http://schemas.microsoft.com/office/drawing/2015/10/21/chartex" xmlns:cx3="http://schemas.microsoft.com/office/drawing/2016/5/9/chartex" xmlns:cx4="http://schemas.microsoft.com/office/drawing/2016/5/10/chartex" xmlns:cx5="http://schemas.microsoft.com/office/drawing/2016/5/11/chartex" xmlns:cx6="http://schemas.microsoft.com/office/drawing/2016/5/12/chartex" xmlns:cx7="http://schemas.microsoft.com/office/drawing/2016/5/13/chartex" xmlns:cx8="http://schemas.microsoft.com/office/drawing/2016/5/14/chartex" xmlns:mc="http://schemas.openxmlformats.org/markup-compatibility/2006" xmlns:aink="http://schemas.microsoft.com/office/drawing/2016/ink" xmlns:am3d="http://schemas.microsoft.com/office/drawing/2017/model3d" xmlns:o="urn:schemas-microsoft-com:office:office" xmlns:oel="http://schemas.microsoft.com/office/2019/extlst" xmlns:r="http://schemas.openxmlformats.org/officeDocument/2006/relationships" xmlns:m="http://schemas.openxmlformats.org/officeDocument/2006/math" xmlns:v="urn:schemas-microsoft-com:vml" xmlns:wp14="http://schemas.microsoft.com/office/word/2010/wordprocessingDrawing" xmlns:wp="http://schemas.openxmlformats.org/drawingml/2006/wordprocessingDrawing" xmlns:w10="urn:schemas-microsoft-com:office:word" xmlns:w="http://schemas.openxmlformats.org/wordprocessingml/2006/main" xmlns:w14="http://schemas.microsoft.com/office/word/2010/wordml" xmlns:w15="http://schemas.microsoft.com/office/word/2012/wordml" xmlns:w16cex="http://schemas.microsoft.com/office/word/2018/wordml/cex" xmlns:w16cid="http://schemas.microsoft.com/office/word/2016/wordml/cid" xmlns:w16="http://schemas.microsoft.com/office/word/2018/wordml" xmlns:w16sdtdh="http://schemas.microsoft.com/office/word/2020/wordml/sdtdatahash" xmlns:w16se="http://schemas.microsoft.com/office/word/2015/wordml/symex" xmlns:wpg="http://schemas.microsoft.com/office/word/2010/wordprocessingGroup" xmlns:wpi="http://schemas.microsoft.com/office/word/2010/wordprocessingInk" xmlns:wne="http://schemas.microsoft.com/office/word/2006/wordml" xmlns:wps="http://schemas.microsoft.com/office/word/2010/wordprocessingShape" mc:Ignorable="w14 w15 w16se w16cid w16 w16cex w16sdtdh wp14">
   <w:body>
     <w:p>
       <w:pPr>
@@ -317,7 +317,7 @@
               </wp:anchor>
             </w:drawing>
           </mc:Choice>
-          <mc:Fallback xmlns:oel="http://schemas.microsoft.com/office/2019/extlst">
+          <mc:Fallback>
             <w:pict>
               <v:rect w14:anchorId="0AC0B21B" id="Rectángulo 1" o:spid="_x0000_s1026" style="position:absolute;margin-left:143.7pt;margin-top:64.9pt;width:17.25pt;height:15.75pt;z-index:251663360;visibility:visible;mso-wrap-style:square;mso-wrap-distance-left:9pt;mso-wrap-distance-top:0;mso-wrap-distance-right:9pt;mso-wrap-distance-bottom:0;mso-position-horizontal:absolute;mso-position-horizontal-relative:text;mso-position-vertical:absolute;mso-position-vertical-relative:text;v-text-anchor:middle" o:gfxdata="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" filled="f" strokecolor="red" strokeweight="2.25pt"/>
             </w:pict>
@@ -391,7 +391,7 @@
               </wp:anchor>
             </w:drawing>
           </mc:Choice>
-          <mc:Fallback xmlns:oel="http://schemas.microsoft.com/office/2019/extlst">
+          <mc:Fallback>
             <w:pict>
               <v:rect w14:anchorId="19F7188F" id="Rectángulo 1" o:spid="_x0000_s1026" style="position:absolute;margin-left:336.45pt;margin-top:86.65pt;width:17.25pt;height:15.75pt;z-index:251661312;visibility:visible;mso-wrap-style:square;mso-wrap-distance-left:9pt;mso-wrap-distance-top:0;mso-wrap-distance-right:9pt;mso-wrap-distance-bottom:0;mso-position-horizontal:absolute;mso-position-horizontal-relative:text;mso-position-vertical:absolute;mso-position-vertical-relative:text;v-text-anchor:middle" o:gfxdata="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" filled="f" strokecolor="red" strokeweight="2.25pt"/>
             </w:pict>
@@ -465,7 +465,7 @@
               </wp:anchor>
             </w:drawing>
           </mc:Choice>
-          <mc:Fallback xmlns:oel="http://schemas.microsoft.com/office/2019/extlst">
+          <mc:Fallback>
             <w:pict>
               <v:rect w14:anchorId="05EFE4B9" id="Rectángulo 1" o:spid="_x0000_s1026" style="position:absolute;margin-left:229.95pt;margin-top:84.4pt;width:17.25pt;height:15.75pt;z-index:251659264;visibility:visible;mso-wrap-style:square;mso-wrap-distance-left:9pt;mso-wrap-distance-top:0;mso-wrap-distance-right:9pt;mso-wrap-distance-bottom:0;mso-position-horizontal:absolute;mso-position-horizontal-relative:text;mso-position-vertical:absolute;mso-position-vertical-relative:text;v-text-anchor:middle" o:gfxdata="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" filled="f" strokecolor="red" strokeweight="2.25pt"/>
             </w:pict>
@@ -552,13 +552,6 @@
           <w:u w:val="single"/>
         </w:rPr>
       </w:pPr>
-    </w:p>
-    <w:p>
-      <w:pPr>
-        <w:rPr>
-          <w:u w:val="single"/>
-        </w:rPr>
-      </w:pPr>
       <w:r>
         <w:rPr>
           <w:u w:val="single"/>
@@ -694,7 +687,6 @@
     </w:p>
     <w:p>
       <w:r>
-        <w:lastRenderedPageBreak/>
         <w:t>[</w:t>
       </w:r>
       <w:r>
@@ -723,6 +715,7 @@
         <w:rPr>
           <w:highlight w:val="yellow"/>
         </w:rPr>
+        <w:lastRenderedPageBreak/>
         <w:t>[XXX4]</w:t>
       </w:r>
       <w:r>
@@ -754,7 +747,7 @@
 </file>
 
 <file path=word/endnotes.xml><?xml version="1.0" encoding="utf-8"?>
-<w:endnotes xmlns:wpc="http://schemas.microsoft.com/office/word/2010/wordprocessingCanvas" xmlns:cx="http://schemas.microsoft.com/office/drawing/2014/chartex" xmlns:cx1="http://schemas.microsoft.com/office/drawing/2015/9/8/chartex" xmlns:cx2="http://schemas.microsoft.com/office/drawing/2015/10/21/chartex" xmlns:cx3="http://schemas.microsoft.com/office/drawing/2016/5/9/chartex" xmlns:cx4="http://schemas.microsoft.com/office/drawing/2016/5/10/chartex" xmlns:cx5="http://schemas.microsoft.com/office/drawing/2016/5/11/chartex" xmlns:cx6="http://schemas.microsoft.com/office/drawing/2016/5/12/chartex" xmlns:cx7="http://schemas.microsoft.com/office/drawing/2016/5/13/chartex" xmlns:cx8="http://schemas.microsoft.com/office/drawing/2016/5/14/chartex" xmlns:mc="http://schemas.openxmlformats.org/markup-compatibility/2006" xmlns:aink="http://schemas.microsoft.com/office/drawing/2016/ink" xmlns:am3d="http://schemas.microsoft.com/office/drawing/2017/model3d" xmlns:o="urn:schemas-microsoft-com:office:office" xmlns:r="http://schemas.openxmlformats.org/officeDocument/2006/relationships" xmlns:m="http://schemas.openxmlformats.org/officeDocument/2006/math" xmlns:v="urn:schemas-microsoft-com:vml" xmlns:wp14="http://schemas.microsoft.com/office/word/2010/wordprocessingDrawing" xmlns:wp="http://schemas.openxmlformats.org/drawingml/2006/wordprocessingDrawing" xmlns:w10="urn:schemas-microsoft-com:office:word" xmlns:w="http://schemas.openxmlformats.org/wordprocessingml/2006/main" xmlns:w14="http://schemas.microsoft.com/office/word/2010/wordml" xmlns:w15="http://schemas.microsoft.com/office/word/2012/wordml" xmlns:w16cex="http://schemas.microsoft.com/office/word/2018/wordml/cex" xmlns:w16cid="http://schemas.microsoft.com/office/word/2016/wordml/cid" xmlns:w16="http://schemas.microsoft.com/office/word/2018/wordml" xmlns:w16sdtdh="http://schemas.microsoft.com/office/word/2020/wordml/sdtdatahash" xmlns:w16se="http://schemas.microsoft.com/office/word/2015/wordml/symex" xmlns:wpg="http://schemas.microsoft.com/office/word/2010/wordprocessingGroup" xmlns:wpi="http://schemas.microsoft.com/office/word/2010/wordprocessingInk" xmlns:wne="http://schemas.microsoft.com/office/word/2006/wordml" xmlns:wps="http://schemas.microsoft.com/office/word/2010/wordprocessingShape" mc:Ignorable="w14 w15 w16se w16cid w16 w16cex w16sdtdh wp14">
+<w:endnotes xmlns:wpc="http://schemas.microsoft.com/office/word/2010/wordprocessingCanvas" xmlns:cx="http://schemas.microsoft.com/office/drawing/2014/chartex" xmlns:cx1="http://schemas.microsoft.com/office/drawing/2015/9/8/chartex" xmlns:cx2="http://schemas.microsoft.com/office/drawing/2015/10/21/chartex" xmlns:cx3="http://schemas.microsoft.com/office/drawing/2016/5/9/chartex" xmlns:cx4="http://schemas.microsoft.com/office/drawing/2016/5/10/chartex" xmlns:cx5="http://schemas.microsoft.com/office/drawing/2016/5/11/chartex" xmlns:cx6="http://schemas.microsoft.com/office/drawing/2016/5/12/chartex" xmlns:cx7="http://schemas.microsoft.com/office/drawing/2016/5/13/chartex" xmlns:cx8="http://schemas.microsoft.com/office/drawing/2016/5/14/chartex" xmlns:mc="http://schemas.openxmlformats.org/markup-compatibility/2006" xmlns:aink="http://schemas.microsoft.com/office/drawing/2016/ink" xmlns:am3d="http://schemas.microsoft.com/office/drawing/2017/model3d" xmlns:o="urn:schemas-microsoft-com:office:office" xmlns:oel="http://schemas.microsoft.com/office/2019/extlst" xmlns:r="http://schemas.openxmlformats.org/officeDocument/2006/relationships" xmlns:m="http://schemas.openxmlformats.org/officeDocument/2006/math" xmlns:v="urn:schemas-microsoft-com:vml" xmlns:wp14="http://schemas.microsoft.com/office/word/2010/wordprocessingDrawing" xmlns:wp="http://schemas.openxmlformats.org/drawingml/2006/wordprocessingDrawing" xmlns:w10="urn:schemas-microsoft-com:office:word" xmlns:w="http://schemas.openxmlformats.org/wordprocessingml/2006/main" xmlns:w14="http://schemas.microsoft.com/office/word/2010/wordml" xmlns:w15="http://schemas.microsoft.com/office/word/2012/wordml" xmlns:w16cex="http://schemas.microsoft.com/office/word/2018/wordml/cex" xmlns:w16cid="http://schemas.microsoft.com/office/word/2016/wordml/cid" xmlns:w16="http://schemas.microsoft.com/office/word/2018/wordml" xmlns:w16sdtdh="http://schemas.microsoft.com/office/word/2020/wordml/sdtdatahash" xmlns:w16se="http://schemas.microsoft.com/office/word/2015/wordml/symex" xmlns:wpg="http://schemas.microsoft.com/office/word/2010/wordprocessingGroup" xmlns:wpi="http://schemas.microsoft.com/office/word/2010/wordprocessingInk" xmlns:wne="http://schemas.microsoft.com/office/word/2006/wordml" xmlns:wps="http://schemas.microsoft.com/office/word/2010/wordprocessingShape" mc:Ignorable="w14 w15 w16se w16cid w16 w16cex w16sdtdh wp14">
   <w:endnote w:type="separator" w:id="-1">
     <w:p>
       <w:pPr>
@@ -779,7 +772,7 @@
 </file>
 
 <file path=word/footnotes.xml><?xml version="1.0" encoding="utf-8"?>
-<w:footnotes xmlns:wpc="http://schemas.microsoft.com/office/word/2010/wordprocessingCanvas" xmlns:cx="http://schemas.microsoft.com/office/drawing/2014/chartex" xmlns:cx1="http://schemas.microsoft.com/office/drawing/2015/9/8/chartex" xmlns:cx2="http://schemas.microsoft.com/office/drawing/2015/10/21/chartex" xmlns:cx3="http://schemas.microsoft.com/office/drawing/2016/5/9/chartex" xmlns:cx4="http://schemas.microsoft.com/office/drawing/2016/5/10/chartex" xmlns:cx5="http://schemas.microsoft.com/office/drawing/2016/5/11/chartex" xmlns:cx6="http://schemas.microsoft.com/office/drawing/2016/5/12/chartex" xmlns:cx7="http://schemas.microsoft.com/office/drawing/2016/5/13/chartex" xmlns:cx8="http://schemas.microsoft.com/office/drawing/2016/5/14/chartex" xmlns:mc="http://schemas.openxmlformats.org/markup-compatibility/2006" xmlns:aink="http://schemas.microsoft.com/office/drawing/2016/ink" xmlns:am3d="http://schemas.microsoft.com/office/drawing/2017/model3d" xmlns:o="urn:schemas-microsoft-com:office:office" xmlns:r="http://schemas.openxmlformats.org/officeDocument/2006/relationships" xmlns:m="http://schemas.openxmlformats.org/officeDocument/2006/math" xmlns:v="urn:schemas-microsoft-com:vml" xmlns:wp14="http://schemas.microsoft.com/office/word/2010/wordprocessingDrawing" xmlns:wp="http://schemas.openxmlformats.org/drawingml/2006/wordprocessingDrawing" xmlns:w10="urn:schemas-microsoft-com:office:word" xmlns:w="http://schemas.openxmlformats.org/wordprocessingml/2006/main" xmlns:w14="http://schemas.microsoft.com/office/word/2010/wordml" xmlns:w15="http://schemas.microsoft.com/office/word/2012/wordml" xmlns:w16cex="http://schemas.microsoft.com/office/word/2018/wordml/cex" xmlns:w16cid="http://schemas.microsoft.com/office/word/2016/wordml/cid" xmlns:w16="http://schemas.microsoft.com/office/word/2018/wordml" xmlns:w16sdtdh="http://schemas.microsoft.com/office/word/2020/wordml/sdtdatahash" xmlns:w16se="http://schemas.microsoft.com/office/word/2015/wordml/symex" xmlns:wpg="http://schemas.microsoft.com/office/word/2010/wordprocessingGroup" xmlns:wpi="http://schemas.microsoft.com/office/word/2010/wordprocessingInk" xmlns:wne="http://schemas.microsoft.com/office/word/2006/wordml" xmlns:wps="http://schemas.microsoft.com/office/word/2010/wordprocessingShape" mc:Ignorable="w14 w15 w16se w16cid w16 w16cex w16sdtdh wp14">
+<w:footnotes xmlns:wpc="http://schemas.microsoft.com/office/word/2010/wordprocessingCanvas" xmlns:cx="http://schemas.microsoft.com/office/drawing/2014/chartex" xmlns:cx1="http://schemas.microsoft.com/office/drawing/2015/9/8/chartex" xmlns:cx2="http://schemas.microsoft.com/office/drawing/2015/10/21/chartex" xmlns:cx3="http://schemas.microsoft.com/office/drawing/2016/5/9/chartex" xmlns:cx4="http://schemas.microsoft.com/office/drawing/2016/5/10/chartex" xmlns:cx5="http://schemas.microsoft.com/office/drawing/2016/5/11/chartex" xmlns:cx6="http://schemas.microsoft.com/office/drawing/2016/5/12/chartex" xmlns:cx7="http://schemas.microsoft.com/office/drawing/2016/5/13/chartex" xmlns:cx8="http://schemas.microsoft.com/office/drawing/2016/5/14/chartex" xmlns:mc="http://schemas.openxmlformats.org/markup-compatibility/2006" xmlns:aink="http://schemas.microsoft.com/office/drawing/2016/ink" xmlns:am3d="http://schemas.microsoft.com/office/drawing/2017/model3d" xmlns:o="urn:schemas-microsoft-com:office:office" xmlns:oel="http://schemas.microsoft.com/office/2019/extlst" xmlns:r="http://schemas.openxmlformats.org/officeDocument/2006/relationships" xmlns:m="http://schemas.openxmlformats.org/officeDocument/2006/math" xmlns:v="urn:schemas-microsoft-com:vml" xmlns:wp14="http://schemas.microsoft.com/office/word/2010/wordprocessingDrawing" xmlns:wp="http://schemas.openxmlformats.org/drawingml/2006/wordprocessingDrawing" xmlns:w10="urn:schemas-microsoft-com:office:word" xmlns:w="http://schemas.openxmlformats.org/wordprocessingml/2006/main" xmlns:w14="http://schemas.microsoft.com/office/word/2010/wordml" xmlns:w15="http://schemas.microsoft.com/office/word/2012/wordml" xmlns:w16cex="http://schemas.microsoft.com/office/word/2018/wordml/cex" xmlns:w16cid="http://schemas.microsoft.com/office/word/2016/wordml/cid" xmlns:w16="http://schemas.microsoft.com/office/word/2018/wordml" xmlns:w16sdtdh="http://schemas.microsoft.com/office/word/2020/wordml/sdtdatahash" xmlns:w16se="http://schemas.microsoft.com/office/word/2015/wordml/symex" xmlns:wpg="http://schemas.microsoft.com/office/word/2010/wordprocessingGroup" xmlns:wpi="http://schemas.microsoft.com/office/word/2010/wordprocessingInk" xmlns:wne="http://schemas.microsoft.com/office/word/2006/wordml" xmlns:wps="http://schemas.microsoft.com/office/word/2010/wordprocessingShape" mc:Ignorable="w14 w15 w16se w16cid w16 w16cex w16sdtdh wp14">
   <w:footnote w:type="separator" w:id="-1">
     <w:p>
       <w:pPr>
@@ -844,7 +837,7 @@
 </file>
 
 <file path=word/numbering.xml><?xml version="1.0" encoding="utf-8"?>
-<w:numbering xmlns:wpc="http://schemas.microsoft.com/office/word/2010/wordprocessingCanvas" xmlns:cx="http://schemas.microsoft.com/office/drawing/2014/chartex" xmlns:cx1="http://schemas.microsoft.com/office/drawing/2015/9/8/chartex" xmlns:cx2="http://schemas.microsoft.com/office/drawing/2015/10/21/chartex" xmlns:cx3="http://schemas.microsoft.com/office/drawing/2016/5/9/chartex" xmlns:cx4="http://schemas.microsoft.com/office/drawing/2016/5/10/chartex" xmlns:cx5="http://schemas.microsoft.com/office/drawing/2016/5/11/chartex" xmlns:cx6="http://schemas.microsoft.com/office/drawing/2016/5/12/chartex" xmlns:cx7="http://schemas.microsoft.com/office/drawing/2016/5/13/chartex" xmlns:cx8="http://schemas.microsoft.com/office/drawing/2016/5/14/chartex" xmlns:mc="http://schemas.openxmlformats.org/markup-compatibility/2006" xmlns:aink="http://schemas.microsoft.com/office/drawing/2016/ink" xmlns:am3d="http://schemas.microsoft.com/office/drawing/2017/model3d" xmlns:o="urn:schemas-microsoft-com:office:office" xmlns:r="http://schemas.openxmlformats.org/officeDocument/2006/relationships" xmlns:m="http://schemas.openxmlformats.org/officeDocument/2006/math" xmlns:v="urn:schemas-microsoft-com:vml" xmlns:wp14="http://schemas.microsoft.com/office/word/2010/wordprocessingDrawing" xmlns:wp="http://schemas.openxmlformats.org/drawingml/2006/wordprocessingDrawing" xmlns:w10="urn:schemas-microsoft-com:office:word" xmlns:w="http://schemas.openxmlformats.org/wordprocessingml/2006/main" xmlns:w14="http://schemas.microsoft.com/office/word/2010/wordml" xmlns:w15="http://schemas.microsoft.com/office/word/2012/wordml" xmlns:w16cex="http://schemas.microsoft.com/office/word/2018/wordml/cex" xmlns:w16cid="http://schemas.microsoft.com/office/word/2016/wordml/cid" xmlns:w16="http://schemas.microsoft.com/office/word/2018/wordml" xmlns:w16sdtdh="http://schemas.microsoft.com/office/word/2020/wordml/sdtdatahash" xmlns:w16se="http://schemas.microsoft.com/office/word/2015/wordml/symex" xmlns:wpg="http://schemas.microsoft.com/office/word/2010/wordprocessingGroup" xmlns:wpi="http://schemas.microsoft.com/office/word/2010/wordprocessingInk" xmlns:wne="http://schemas.microsoft.com/office/word/2006/wordml" xmlns:wps="http://schemas.microsoft.com/office/word/2010/wordprocessingShape" mc:Ignorable="w14 w15 w16se w16cid w16 w16cex w16sdtdh wp14">
+<w:numbering xmlns:wpc="http://schemas.microsoft.com/office/word/2010/wordprocessingCanvas" xmlns:cx="http://schemas.microsoft.com/office/drawing/2014/chartex" xmlns:cx1="http://schemas.microsoft.com/office/drawing/2015/9/8/chartex" xmlns:cx2="http://schemas.microsoft.com/office/drawing/2015/10/21/chartex" xmlns:cx3="http://schemas.microsoft.com/office/drawing/2016/5/9/chartex" xmlns:cx4="http://schemas.microsoft.com/office/drawing/2016/5/10/chartex" xmlns:cx5="http://schemas.microsoft.com/office/drawing/2016/5/11/chartex" xmlns:cx6="http://schemas.microsoft.com/office/drawing/2016/5/12/chartex" xmlns:cx7="http://schemas.microsoft.com/office/drawing/2016/5/13/chartex" xmlns:cx8="http://schemas.microsoft.com/office/drawing/2016/5/14/chartex" xmlns:mc="http://schemas.openxmlformats.org/markup-compatibility/2006" xmlns:aink="http://schemas.microsoft.com/office/drawing/2016/ink" xmlns:am3d="http://schemas.microsoft.com/office/drawing/2017/model3d" xmlns:o="urn:schemas-microsoft-com:office:office" xmlns:oel="http://schemas.microsoft.com/office/2019/extlst" xmlns:r="http://schemas.openxmlformats.org/officeDocument/2006/relationships" xmlns:m="http://schemas.openxmlformats.org/officeDocument/2006/math" xmlns:v="urn:schemas-microsoft-com:vml" xmlns:wp14="http://schemas.microsoft.com/office/word/2010/wordprocessingDrawing" xmlns:wp="http://schemas.openxmlformats.org/drawingml/2006/wordprocessingDrawing" xmlns:w10="urn:schemas-microsoft-com:office:word" xmlns:w="http://schemas.openxmlformats.org/wordprocessingml/2006/main" xmlns:w14="http://schemas.microsoft.com/office/word/2010/wordml" xmlns:w15="http://schemas.microsoft.com/office/word/2012/wordml" xmlns:w16cex="http://schemas.microsoft.com/office/word/2018/wordml/cex" xmlns:w16cid="http://schemas.microsoft.com/office/word/2016/wordml/cid" xmlns:w16="http://schemas.microsoft.com/office/word/2018/wordml" xmlns:w16sdtdh="http://schemas.microsoft.com/office/word/2020/wordml/sdtdatahash" xmlns:w16se="http://schemas.microsoft.com/office/word/2015/wordml/symex" xmlns:wpg="http://schemas.microsoft.com/office/word/2010/wordprocessingGroup" xmlns:wpi="http://schemas.microsoft.com/office/word/2010/wordprocessingInk" xmlns:wne="http://schemas.microsoft.com/office/word/2006/wordml" xmlns:wps="http://schemas.microsoft.com/office/word/2010/wordprocessingShape" mc:Ignorable="w14 w15 w16se w16cid w16 w16cex w16sdtdh wp14">
   <w:abstractNum w:abstractNumId="0" w15:restartNumberingAfterBreak="0">
     <w:nsid w:val="534013CF"/>
     <w:multiLevelType w:val="multilevel"/>
@@ -933,10 +926,10 @@
       </w:pPr>
     </w:lvl>
   </w:abstractNum>
-  <w:num w:numId="1">
+  <w:num w:numId="1" w16cid:durableId="1674448877">
     <w:abstractNumId w:val="0"/>
   </w:num>
-  <w:num w:numId="2">
+  <w:num w:numId="2" w16cid:durableId="1611858710">
     <w:abstractNumId w:val="0"/>
   </w:num>
 </w:numbering>
@@ -1604,7 +1597,7 @@
 </file>
 
 <file path=word/glossary/document.xml><?xml version="1.0" encoding="utf-8"?>
-<w:glossaryDocument xmlns:wpc="http://schemas.microsoft.com/office/word/2010/wordprocessingCanvas" xmlns:cx="http://schemas.microsoft.com/office/drawing/2014/chartex" xmlns:cx1="http://schemas.microsoft.com/office/drawing/2015/9/8/chartex" xmlns:cx2="http://schemas.microsoft.com/office/drawing/2015/10/21/chartex" xmlns:cx3="http://schemas.microsoft.com/office/drawing/2016/5/9/chartex" xmlns:cx4="http://schemas.microsoft.com/office/drawing/2016/5/10/chartex" xmlns:cx5="http://schemas.microsoft.com/office/drawing/2016/5/11/chartex" xmlns:cx6="http://schemas.microsoft.com/office/drawing/2016/5/12/chartex" xmlns:cx7="http://schemas.microsoft.com/office/drawing/2016/5/13/chartex" xmlns:cx8="http://schemas.microsoft.com/office/drawing/2016/5/14/chartex" xmlns:mc="http://schemas.openxmlformats.org/markup-compatibility/2006" xmlns:aink="http://schemas.microsoft.com/office/drawing/2016/ink" xmlns:am3d="http://schemas.microsoft.com/office/drawing/2017/model3d" xmlns:o="urn:schemas-microsoft-com:office:office" xmlns:r="http://schemas.openxmlformats.org/officeDocument/2006/relationships" xmlns:m="http://schemas.openxmlformats.org/officeDocument/2006/math" xmlns:v="urn:schemas-microsoft-com:vml" xmlns:wp14="http://schemas.microsoft.com/office/word/2010/wordprocessingDrawing" xmlns:wp="http://schemas.openxmlformats.org/drawingml/2006/wordprocessingDrawing" xmlns:w10="urn:schemas-microsoft-com:office:word" xmlns:w="http://schemas.openxmlformats.org/wordprocessingml/2006/main" xmlns:w14="http://schemas.microsoft.com/office/word/2010/wordml" xmlns:w15="http://schemas.microsoft.com/office/word/2012/wordml" xmlns:w16cex="http://schemas.microsoft.com/office/word/2018/wordml/cex" xmlns:w16cid="http://schemas.microsoft.com/office/word/2016/wordml/cid" xmlns:w16="http://schemas.microsoft.com/office/word/2018/wordml" xmlns:w16sdtdh="http://schemas.microsoft.com/office/word/2020/wordml/sdtdatahash" xmlns:w16se="http://schemas.microsoft.com/office/word/2015/wordml/symex" xmlns:wpg="http://schemas.microsoft.com/office/word/2010/wordprocessingGroup" xmlns:wpi="http://schemas.microsoft.com/office/word/2010/wordprocessingInk" xmlns:wne="http://schemas.microsoft.com/office/word/2006/wordml" xmlns:wps="http://schemas.microsoft.com/office/word/2010/wordprocessingShape" mc:Ignorable="w14 w15 w16se w16cid w16 w16cex w16sdtdh wp14">
+<w:glossaryDocument xmlns:wpc="http://schemas.microsoft.com/office/word/2010/wordprocessingCanvas" xmlns:cx="http://schemas.microsoft.com/office/drawing/2014/chartex" xmlns:cx1="http://schemas.microsoft.com/office/drawing/2015/9/8/chartex" xmlns:cx2="http://schemas.microsoft.com/office/drawing/2015/10/21/chartex" xmlns:cx3="http://schemas.microsoft.com/office/drawing/2016/5/9/chartex" xmlns:cx4="http://schemas.microsoft.com/office/drawing/2016/5/10/chartex" xmlns:cx5="http://schemas.microsoft.com/office/drawing/2016/5/11/chartex" xmlns:cx6="http://schemas.microsoft.com/office/drawing/2016/5/12/chartex" xmlns:cx7="http://schemas.microsoft.com/office/drawing/2016/5/13/chartex" xmlns:cx8="http://schemas.microsoft.com/office/drawing/2016/5/14/chartex" xmlns:mc="http://schemas.openxmlformats.org/markup-compatibility/2006" xmlns:aink="http://schemas.microsoft.com/office/drawing/2016/ink" xmlns:am3d="http://schemas.microsoft.com/office/drawing/2017/model3d" xmlns:o="urn:schemas-microsoft-com:office:office" xmlns:oel="http://schemas.microsoft.com/office/2019/extlst" xmlns:r="http://schemas.openxmlformats.org/officeDocument/2006/relationships" xmlns:m="http://schemas.openxmlformats.org/officeDocument/2006/math" xmlns:v="urn:schemas-microsoft-com:vml" xmlns:wp14="http://schemas.microsoft.com/office/word/2010/wordprocessingDrawing" xmlns:wp="http://schemas.openxmlformats.org/drawingml/2006/wordprocessingDrawing" xmlns:w10="urn:schemas-microsoft-com:office:word" xmlns:w="http://schemas.openxmlformats.org/wordprocessingml/2006/main" xmlns:w14="http://schemas.microsoft.com/office/word/2010/wordml" xmlns:w15="http://schemas.microsoft.com/office/word/2012/wordml" xmlns:w16cex="http://schemas.microsoft.com/office/word/2018/wordml/cex" xmlns:w16cid="http://schemas.microsoft.com/office/word/2016/wordml/cid" xmlns:w16="http://schemas.microsoft.com/office/word/2018/wordml" xmlns:w16sdtdh="http://schemas.microsoft.com/office/word/2020/wordml/sdtdatahash" xmlns:w16se="http://schemas.microsoft.com/office/word/2015/wordml/symex" xmlns:wpg="http://schemas.microsoft.com/office/word/2010/wordprocessingGroup" xmlns:wpi="http://schemas.microsoft.com/office/word/2010/wordprocessingInk" xmlns:wne="http://schemas.microsoft.com/office/word/2006/wordml" xmlns:wps="http://schemas.microsoft.com/office/word/2010/wordprocessingShape" mc:Ignorable="w14 w15 w16se w16cid w16 w16cex w16sdtdh wp14">
   <w:docParts>
     <w:docPart>
       <w:docPartPr>
@@ -1643,7 +1636,7 @@
     <w:charset w:val="00"/>
     <w:family w:val="swiss"/>
     <w:pitch w:val="variable"/>
-    <w:sig w:usb0="E4002EFF" w:usb1="C200247B" w:usb2="00000009" w:usb3="00000000" w:csb0="000001FF" w:csb1="00000000"/>
+    <w:sig w:usb0="E4002EFF" w:usb1="C000247B" w:usb2="00000009" w:usb3="00000000" w:csb0="000001FF" w:csb1="00000000"/>
   </w:font>
   <w:font w:name="Times New Roman">
     <w:panose1 w:val="02020603050405020304"/>
@@ -1657,7 +1650,7 @@
     <w:charset w:val="00"/>
     <w:family w:val="swiss"/>
     <w:pitch w:val="variable"/>
-    <w:sig w:usb0="E4002EFF" w:usb1="C200247B" w:usb2="00000009" w:usb3="00000000" w:csb0="000001FF" w:csb1="00000000"/>
+    <w:sig w:usb0="E4002EFF" w:usb1="C000247B" w:usb2="00000009" w:usb3="00000000" w:csb0="000001FF" w:csb1="00000000"/>
   </w:font>
   <w:font w:name="Roboto">
     <w:altName w:val="Times New Roman"/>
@@ -1687,7 +1680,9 @@
   <w:rsids>
     <w:rsidRoot w:val="00466173"/>
     <w:rsid w:val="00466173"/>
+    <w:rsid w:val="0071413E"/>
     <w:rsid w:val="009958C3"/>
+    <w:rsid w:val="00EE23DF"/>
   </w:rsids>
   <m:mathPr>
     <m:mathFont m:val="Cambria Math"/>
